--- a/DOCS/ТКПРИС Документация — Бураков, Зенков, Ильченко, Крючкова.docx
+++ b/DOCS/ТКПРИС Документация — Бураков, Зенков, Ильченко, Крючкова.docx
@@ -1821,14 +1821,27 @@
       <w:r>
         <w:t xml:space="preserve">Рисунок </w:t>
       </w:r>
-      <w:fldSimple w:instr=" SEQ Рисунок \* ARABIC ">
-        <w:r>
-          <w:rPr>
-            <w:noProof/>
-          </w:rPr>
-          <w:t>1</w:t>
-        </w:r>
-      </w:fldSimple>
+      <w:r>
+        <w:fldChar w:fldCharType="begin"/>
+      </w:r>
+      <w:r>
+        <w:instrText xml:space="preserve"> SEQ Рисунок \* ARABIC </w:instrText>
+      </w:r>
+      <w:r>
+        <w:fldChar w:fldCharType="separate"/>
+      </w:r>
+      <w:r>
+        <w:rPr>
+          <w:noProof/>
+        </w:rPr>
+        <w:t>1</w:t>
+      </w:r>
+      <w:r>
+        <w:rPr>
+          <w:noProof/>
+        </w:rPr>
+        <w:fldChar w:fldCharType="end"/>
+      </w:r>
       <w:bookmarkEnd w:id="2"/>
       <w:r>
         <w:rPr>
@@ -3304,14 +3317,27 @@
       <w:r>
         <w:t xml:space="preserve">Рисунок </w:t>
       </w:r>
-      <w:fldSimple w:instr=" SEQ Рисунок \* ARABIC ">
-        <w:r>
-          <w:rPr>
-            <w:noProof/>
-          </w:rPr>
-          <w:t>2</w:t>
-        </w:r>
-      </w:fldSimple>
+      <w:r>
+        <w:fldChar w:fldCharType="begin"/>
+      </w:r>
+      <w:r>
+        <w:instrText xml:space="preserve"> SEQ Рисунок \* ARABIC </w:instrText>
+      </w:r>
+      <w:r>
+        <w:fldChar w:fldCharType="separate"/>
+      </w:r>
+      <w:r>
+        <w:rPr>
+          <w:noProof/>
+        </w:rPr>
+        <w:t>2</w:t>
+      </w:r>
+      <w:r>
+        <w:rPr>
+          <w:noProof/>
+        </w:rPr>
+        <w:fldChar w:fldCharType="end"/>
+      </w:r>
       <w:bookmarkEnd w:id="6"/>
       <w:r>
         <w:rPr>
@@ -3389,14 +3415,27 @@
       <w:r>
         <w:t xml:space="preserve">Рисунок </w:t>
       </w:r>
-      <w:fldSimple w:instr=" SEQ Рисунок \* ARABIC ">
-        <w:r>
-          <w:rPr>
-            <w:noProof/>
-          </w:rPr>
-          <w:t>3</w:t>
-        </w:r>
-      </w:fldSimple>
+      <w:r>
+        <w:fldChar w:fldCharType="begin"/>
+      </w:r>
+      <w:r>
+        <w:instrText xml:space="preserve"> SEQ Рисунок \* ARABIC </w:instrText>
+      </w:r>
+      <w:r>
+        <w:fldChar w:fldCharType="separate"/>
+      </w:r>
+      <w:r>
+        <w:rPr>
+          <w:noProof/>
+        </w:rPr>
+        <w:t>3</w:t>
+      </w:r>
+      <w:r>
+        <w:rPr>
+          <w:noProof/>
+        </w:rPr>
+        <w:fldChar w:fldCharType="end"/>
+      </w:r>
       <w:bookmarkEnd w:id="7"/>
       <w:r>
         <w:t xml:space="preserve"> — Проблема пользователей</w:t>
@@ -3462,14 +3501,27 @@
       <w:r>
         <w:t xml:space="preserve">Рисунок </w:t>
       </w:r>
-      <w:fldSimple w:instr=" SEQ Рисунок \* ARABIC ">
-        <w:r>
-          <w:rPr>
-            <w:noProof/>
-          </w:rPr>
-          <w:t>4</w:t>
-        </w:r>
-      </w:fldSimple>
+      <w:r>
+        <w:fldChar w:fldCharType="begin"/>
+      </w:r>
+      <w:r>
+        <w:instrText xml:space="preserve"> SEQ Рисунок \* ARABIC </w:instrText>
+      </w:r>
+      <w:r>
+        <w:fldChar w:fldCharType="separate"/>
+      </w:r>
+      <w:r>
+        <w:rPr>
+          <w:noProof/>
+        </w:rPr>
+        <w:t>4</w:t>
+      </w:r>
+      <w:r>
+        <w:rPr>
+          <w:noProof/>
+        </w:rPr>
+        <w:fldChar w:fldCharType="end"/>
+      </w:r>
       <w:bookmarkEnd w:id="8"/>
       <w:r>
         <w:t xml:space="preserve"> — Решение проблемы пользователей</w:t>
@@ -3541,14 +3593,27 @@
       <w:r>
         <w:t xml:space="preserve">Рисунок </w:t>
       </w:r>
-      <w:fldSimple w:instr=" SEQ Рисунок \* ARABIC ">
-        <w:r>
-          <w:rPr>
-            <w:noProof/>
-          </w:rPr>
-          <w:t>5</w:t>
-        </w:r>
-      </w:fldSimple>
+      <w:r>
+        <w:fldChar w:fldCharType="begin"/>
+      </w:r>
+      <w:r>
+        <w:instrText xml:space="preserve"> SEQ Рисунок \* ARABIC </w:instrText>
+      </w:r>
+      <w:r>
+        <w:fldChar w:fldCharType="separate"/>
+      </w:r>
+      <w:r>
+        <w:rPr>
+          <w:noProof/>
+        </w:rPr>
+        <w:t>5</w:t>
+      </w:r>
+      <w:r>
+        <w:rPr>
+          <w:noProof/>
+        </w:rPr>
+        <w:fldChar w:fldCharType="end"/>
+      </w:r>
       <w:bookmarkEnd w:id="9"/>
       <w:r>
         <w:t xml:space="preserve"> — Команда разработки</w:t>
@@ -3614,14 +3679,27 @@
       <w:r>
         <w:t xml:space="preserve">Рисунок </w:t>
       </w:r>
-      <w:fldSimple w:instr=" SEQ Рисунок \* ARABIC ">
-        <w:r>
-          <w:rPr>
-            <w:noProof/>
-          </w:rPr>
-          <w:t>6</w:t>
-        </w:r>
-      </w:fldSimple>
+      <w:r>
+        <w:fldChar w:fldCharType="begin"/>
+      </w:r>
+      <w:r>
+        <w:instrText xml:space="preserve"> SEQ Рисунок \* ARABIC </w:instrText>
+      </w:r>
+      <w:r>
+        <w:fldChar w:fldCharType="separate"/>
+      </w:r>
+      <w:r>
+        <w:rPr>
+          <w:noProof/>
+        </w:rPr>
+        <w:t>6</w:t>
+      </w:r>
+      <w:r>
+        <w:rPr>
+          <w:noProof/>
+        </w:rPr>
+        <w:fldChar w:fldCharType="end"/>
+      </w:r>
       <w:bookmarkEnd w:id="10"/>
       <w:r>
         <w:t xml:space="preserve"> — принцип работы программного продукта</w:t>
@@ -3693,14 +3771,27 @@
       <w:r>
         <w:t xml:space="preserve">Рисунок </w:t>
       </w:r>
-      <w:fldSimple w:instr=" SEQ Рисунок \* ARABIC ">
-        <w:r>
-          <w:rPr>
-            <w:noProof/>
-          </w:rPr>
-          <w:t>7</w:t>
-        </w:r>
-      </w:fldSimple>
+      <w:r>
+        <w:fldChar w:fldCharType="begin"/>
+      </w:r>
+      <w:r>
+        <w:instrText xml:space="preserve"> SEQ Рисунок \* ARABIC </w:instrText>
+      </w:r>
+      <w:r>
+        <w:fldChar w:fldCharType="separate"/>
+      </w:r>
+      <w:r>
+        <w:rPr>
+          <w:noProof/>
+        </w:rPr>
+        <w:t>7</w:t>
+      </w:r>
+      <w:r>
+        <w:rPr>
+          <w:noProof/>
+        </w:rPr>
+        <w:fldChar w:fldCharType="end"/>
+      </w:r>
       <w:bookmarkEnd w:id="11"/>
       <w:r>
         <w:t xml:space="preserve"> — инструкция по использованию</w:t>
@@ -4558,14 +4649,27 @@
       <w:r>
         <w:t xml:space="preserve">Рисунок </w:t>
       </w:r>
-      <w:fldSimple w:instr=" SEQ Рисунок \* ARABIC ">
-        <w:r>
-          <w:rPr>
-            <w:noProof/>
-          </w:rPr>
-          <w:t>8</w:t>
-        </w:r>
-      </w:fldSimple>
+      <w:r>
+        <w:fldChar w:fldCharType="begin"/>
+      </w:r>
+      <w:r>
+        <w:instrText xml:space="preserve"> SEQ Рисунок \* ARABIC </w:instrText>
+      </w:r>
+      <w:r>
+        <w:fldChar w:fldCharType="separate"/>
+      </w:r>
+      <w:r>
+        <w:rPr>
+          <w:noProof/>
+        </w:rPr>
+        <w:t>8</w:t>
+      </w:r>
+      <w:r>
+        <w:rPr>
+          <w:noProof/>
+        </w:rPr>
+        <w:fldChar w:fldCharType="end"/>
+      </w:r>
       <w:bookmarkEnd w:id="13"/>
       <w:r>
         <w:t xml:space="preserve"> — </w:t>
@@ -5084,14 +5188,27 @@
       <w:r>
         <w:t xml:space="preserve">Рисунок </w:t>
       </w:r>
-      <w:fldSimple w:instr=" SEQ Рисунок \* ARABIC ">
-        <w:r>
-          <w:rPr>
-            <w:noProof/>
-          </w:rPr>
-          <w:t>9</w:t>
-        </w:r>
-      </w:fldSimple>
+      <w:r>
+        <w:fldChar w:fldCharType="begin"/>
+      </w:r>
+      <w:r>
+        <w:instrText xml:space="preserve"> SEQ Рисунок \* ARABIC </w:instrText>
+      </w:r>
+      <w:r>
+        <w:fldChar w:fldCharType="separate"/>
+      </w:r>
+      <w:r>
+        <w:rPr>
+          <w:noProof/>
+        </w:rPr>
+        <w:t>9</w:t>
+      </w:r>
+      <w:r>
+        <w:rPr>
+          <w:noProof/>
+        </w:rPr>
+        <w:fldChar w:fldCharType="end"/>
+      </w:r>
       <w:bookmarkEnd w:id="15"/>
       <w:r>
         <w:rPr>
@@ -6189,34 +6306,6 @@
     </w:p>
     <w:p>
       <w:pPr>
-        <w:pStyle w:val="2"/>
-        <w:rPr>
-          <w:rFonts w:eastAsiaTheme="minorHAnsi"/>
-        </w:rPr>
-      </w:pPr>
-      <w:r>
-        <w:rPr>
-          <w:rFonts w:eastAsiaTheme="minorHAnsi"/>
-        </w:rPr>
-        <w:t>Тесты для подсистемы «Модуль лексического анализа»</w:t>
-      </w:r>
-    </w:p>
-    <w:p>
-      <w:pPr>
-        <w:pStyle w:val="2"/>
-        <w:rPr>
-          <w:rFonts w:eastAsiaTheme="minorHAnsi"/>
-        </w:rPr>
-      </w:pPr>
-      <w:r>
-        <w:rPr>
-          <w:rFonts w:eastAsiaTheme="minorHAnsi"/>
-        </w:rPr>
-        <w:t>Тесты для подсистемы «Модуль синтаксического анализа»</w:t>
-      </w:r>
-    </w:p>
-    <w:p>
-      <w:pPr>
         <w:rPr>
           <w:b/>
           <w:bCs/>
@@ -6227,25 +6316,89 @@
           <w:b/>
           <w:bCs/>
         </w:rPr>
-        <w:t>Тест TEST_SY_001</w:t>
-      </w:r>
-    </w:p>
-    <w:p>
-      <w:r>
-        <w:t>Тестируемые требования: SY_001</w:t>
-      </w:r>
-    </w:p>
-    <w:p>
-      <w:r>
-        <w:t xml:space="preserve">Проверка работоспособности подсистемы на работу с основными арифметическими операциями. На вход подаётся файл с кодом, в котором создаются две переменные типа </w:t>
-      </w:r>
-      <w:proofErr w:type="spellStart"/>
-      <w:r>
-        <w:t>int</w:t>
-      </w:r>
-      <w:proofErr w:type="spellEnd"/>
-      <w:r>
-        <w:t>: а = 5 и b = 2. Далее они используются в формуле (3 + (a - 1)) * b / 2.</w:t>
+        <w:t>Тест TEST_UI_001</w:t>
+      </w:r>
+    </w:p>
+    <w:p>
+      <w:r>
+        <w:t>Тестируемые требования: UI_001</w:t>
+      </w:r>
+    </w:p>
+    <w:p>
+      <w:r>
+        <w:t>На сайте должны быть следующие элементы интерфейса:</w:t>
+      </w:r>
+    </w:p>
+    <w:p>
+      <w:pPr>
+        <w:numPr>
+          <w:ilvl w:val="0"/>
+          <w:numId w:val="3"/>
+        </w:numPr>
+        <w:contextualSpacing/>
+        <w:rPr>
+          <w:lang w:val="en-US"/>
+        </w:rPr>
+      </w:pPr>
+      <w:r>
+        <w:rPr>
+          <w:lang w:val="en-US"/>
+        </w:rPr>
+        <w:t>кнопка добавления файла с исходным кодом на Java,</w:t>
+      </w:r>
+    </w:p>
+    <w:p>
+      <w:pPr>
+        <w:numPr>
+          <w:ilvl w:val="0"/>
+          <w:numId w:val="3"/>
+        </w:numPr>
+        <w:contextualSpacing/>
+        <w:rPr>
+          <w:lang w:val="en-US"/>
+        </w:rPr>
+      </w:pPr>
+      <w:r>
+        <w:rPr>
+          <w:lang w:val="en-US"/>
+        </w:rPr>
+        <w:t>поле для отображения исходного кода,</w:t>
+      </w:r>
+    </w:p>
+    <w:p>
+      <w:pPr>
+        <w:numPr>
+          <w:ilvl w:val="0"/>
+          <w:numId w:val="3"/>
+        </w:numPr>
+        <w:contextualSpacing/>
+        <w:rPr>
+          <w:lang w:val="en-US"/>
+        </w:rPr>
+      </w:pPr>
+      <w:r>
+        <w:rPr>
+          <w:lang w:val="en-US"/>
+        </w:rPr>
+        <w:t>поле для отображения транслированного кода на C++,</w:t>
+      </w:r>
+    </w:p>
+    <w:p>
+      <w:pPr>
+        <w:numPr>
+          <w:ilvl w:val="0"/>
+          <w:numId w:val="3"/>
+        </w:numPr>
+        <w:contextualSpacing/>
+        <w:rPr>
+          <w:lang w:val="en-US"/>
+        </w:rPr>
+      </w:pPr>
+      <w:r>
+        <w:rPr>
+          <w:lang w:val="en-US"/>
+        </w:rPr>
+        <w:t>кнопка отправки запроса на перевод.</w:t>
       </w:r>
     </w:p>
     <w:p>
@@ -6260,25 +6413,17 @@
           <w:b/>
           <w:bCs/>
         </w:rPr>
-        <w:t>Тест TEST_SY_002</w:t>
-      </w:r>
-    </w:p>
-    <w:p>
-      <w:r>
-        <w:t>Тестируемые требования: SY_001</w:t>
-      </w:r>
-    </w:p>
-    <w:p>
-      <w:r>
-        <w:t xml:space="preserve">Проверка работоспособности подсистемы на работу с несколькими пользовательскими методами. На вход подаётся файл с кодом, в котором объявлены два метода: до метода </w:t>
-      </w:r>
-      <w:proofErr w:type="spellStart"/>
-      <w:r>
-        <w:t>main</w:t>
-      </w:r>
-      <w:proofErr w:type="spellEnd"/>
-      <w:r>
-        <w:t xml:space="preserve"> и после него.</w:t>
+        <w:t>Тест TEST_UI_002</w:t>
+      </w:r>
+    </w:p>
+    <w:p>
+      <w:r>
+        <w:t>Тестируемые требования: UI_002, UI_003</w:t>
+      </w:r>
+    </w:p>
+    <w:p>
+      <w:r>
+        <w:t>Сообщение об ошибке при вводе некорректного файла.</w:t>
       </w:r>
     </w:p>
     <w:p>
@@ -6293,17 +6438,50 @@
           <w:b/>
           <w:bCs/>
         </w:rPr>
-        <w:t>Тест TEST_SY_003</w:t>
-      </w:r>
-    </w:p>
-    <w:p>
-      <w:r>
-        <w:t>Тестируемые требования: SY_002</w:t>
-      </w:r>
-    </w:p>
-    <w:p>
-      <w:r>
-        <w:t>Проверка корректности сообщения при ошибке с недостающей точкой с запятой. На вход подаётся файл, в котором не хватает точки с запятой на 6 строке.</w:t>
+        <w:t>Тест TEST_UI_003</w:t>
+      </w:r>
+    </w:p>
+    <w:p>
+      <w:r>
+        <w:t>Тестируемые требования: UI_004</w:t>
+      </w:r>
+    </w:p>
+    <w:p>
+      <w:r>
+        <w:t>Сайт должен принимать на вход файл только с расширением .</w:t>
+      </w:r>
+      <w:proofErr w:type="spellStart"/>
+      <w:r>
+        <w:t>java</w:t>
+      </w:r>
+      <w:proofErr w:type="spellEnd"/>
+    </w:p>
+    <w:p>
+      <w:pPr>
+        <w:pStyle w:val="2"/>
+        <w:rPr>
+          <w:rFonts w:eastAsiaTheme="minorHAnsi"/>
+        </w:rPr>
+      </w:pPr>
+      <w:r>
+        <w:rPr>
+          <w:rFonts w:eastAsiaTheme="minorHAnsi"/>
+        </w:rPr>
+        <w:t>Тесты для подсистемы «Модуль лексического анализа»</w:t>
+      </w:r>
+    </w:p>
+    <w:p>
+      <w:pPr>
+        <w:pStyle w:val="2"/>
+        <w:rPr>
+          <w:rFonts w:eastAsiaTheme="minorHAnsi"/>
+        </w:rPr>
+      </w:pPr>
+      <w:r>
+        <w:rPr>
+          <w:rFonts w:eastAsiaTheme="minorHAnsi"/>
+        </w:rPr>
+        <w:t>Тесты для подсистемы «Модуль синтаксического анализа»</w:t>
       </w:r>
     </w:p>
     <w:p>
@@ -6318,32 +6496,25 @@
           <w:b/>
           <w:bCs/>
         </w:rPr>
-        <w:t>Тест TEST_SY_004</w:t>
-      </w:r>
-    </w:p>
-    <w:p>
-      <w:r>
-        <w:t>Тестируемые требования: SY_002</w:t>
-      </w:r>
-    </w:p>
-    <w:p>
-      <w:r>
-        <w:t>Проверка корректности сообщения при ошибке с отсутствующей в грамматике конструкцией языка. На вход подаётся файл, в котором не хватает скобок в блоке условного оператора в 4 строке.</w:t>
-      </w:r>
-    </w:p>
-    <w:p>
-      <w:pPr>
-        <w:pStyle w:val="2"/>
-        <w:rPr>
-          <w:rFonts w:eastAsiaTheme="minorHAnsi"/>
-        </w:rPr>
-      </w:pPr>
-      <w:r>
-        <w:rPr>
-          <w:rFonts w:eastAsiaTheme="minorHAnsi"/>
-        </w:rPr>
-        <w:lastRenderedPageBreak/>
-        <w:t>Тесты для подсистемы «Модуль семантического анализа»</w:t>
+        <w:t>Тест TEST_SY_001</w:t>
+      </w:r>
+    </w:p>
+    <w:p>
+      <w:r>
+        <w:t>Тестируемые требования: SY_001</w:t>
+      </w:r>
+    </w:p>
+    <w:p>
+      <w:r>
+        <w:t xml:space="preserve">Проверка работоспособности подсистемы на работу с основными арифметическими операциями. На вход подаётся файл с кодом, в котором создаются две переменные типа </w:t>
+      </w:r>
+      <w:proofErr w:type="spellStart"/>
+      <w:r>
+        <w:t>int</w:t>
+      </w:r>
+      <w:proofErr w:type="spellEnd"/>
+      <w:r>
+        <w:t>: а = 5 и b = 2. Далее они используются в формуле (3 + (a - 1)) * b / 2.</w:t>
       </w:r>
     </w:p>
     <w:p>
@@ -6358,33 +6529,26 @@
           <w:b/>
           <w:bCs/>
         </w:rPr>
-        <w:t>Тест TEST_SE_001</w:t>
-      </w:r>
-    </w:p>
-    <w:p>
-      <w:r>
-        <w:t>Тестируемые требования: SE_001</w:t>
-      </w:r>
-    </w:p>
-    <w:p>
-      <w:r>
-        <w:t xml:space="preserve">Проверка работоспособности подсистемы на работу с основными арифметическими операциями. На вход подаётся файл с кодом, в котором создаются две переменные типа </w:t>
-      </w:r>
-      <w:proofErr w:type="spellStart"/>
-      <w:r>
-        <w:t>int</w:t>
-      </w:r>
-      <w:proofErr w:type="spellEnd"/>
-      <w:r>
-        <w:t xml:space="preserve">: а = 5 и b = 2. Далее они используются в формуле (3 + (a - 1)) * b / 2, значение которой присваивается переменной c типа </w:t>
-      </w:r>
-      <w:proofErr w:type="spellStart"/>
-      <w:r>
-        <w:t>double</w:t>
-      </w:r>
-      <w:proofErr w:type="spellEnd"/>
-      <w:r>
-        <w:t>.</w:t>
+        <w:t>Тест TEST_SY_002</w:t>
+      </w:r>
+    </w:p>
+    <w:p>
+      <w:r>
+        <w:t>Тестируемые требования: SY_001</w:t>
+      </w:r>
+    </w:p>
+    <w:p>
+      <w:r>
+        <w:lastRenderedPageBreak/>
+        <w:t xml:space="preserve">Проверка работоспособности подсистемы на работу с несколькими пользовательскими методами. На вход подаётся файл с кодом, в котором объявлены два метода: до метода </w:t>
+      </w:r>
+      <w:proofErr w:type="spellStart"/>
+      <w:r>
+        <w:t>main</w:t>
+      </w:r>
+      <w:proofErr w:type="spellEnd"/>
+      <w:r>
+        <w:t xml:space="preserve"> и после него.</w:t>
       </w:r>
     </w:p>
     <w:p>
@@ -6399,41 +6563,17 @@
           <w:b/>
           <w:bCs/>
         </w:rPr>
-        <w:t>Тест TEST_SE_002</w:t>
-      </w:r>
-    </w:p>
-    <w:p>
-      <w:r>
-        <w:t>Тестируемые требования: SE_001</w:t>
-      </w:r>
-    </w:p>
-    <w:p>
-      <w:r>
-        <w:t xml:space="preserve">Проверка работоспособности подсистемы на работу с вложенными всегда достижимыми </w:t>
-      </w:r>
-      <w:proofErr w:type="spellStart"/>
-      <w:r>
-        <w:t>return</w:t>
-      </w:r>
-      <w:proofErr w:type="spellEnd"/>
-      <w:r>
-        <w:t xml:space="preserve"> у функции. На вход подаётся файл с кодом, в котором описана функция типа </w:t>
-      </w:r>
-      <w:proofErr w:type="spellStart"/>
-      <w:r>
-        <w:t>int</w:t>
-      </w:r>
-      <w:proofErr w:type="spellEnd"/>
-      <w:r>
-        <w:t xml:space="preserve">, операторы </w:t>
-      </w:r>
-      <w:proofErr w:type="spellStart"/>
-      <w:r>
-        <w:t>return</w:t>
-      </w:r>
-      <w:proofErr w:type="spellEnd"/>
-      <w:r>
-        <w:t xml:space="preserve"> записаны в обеих ветках условного оператора внутри кода функции.</w:t>
+        <w:t>Тест TEST_SY_003</w:t>
+      </w:r>
+    </w:p>
+    <w:p>
+      <w:r>
+        <w:t>Тестируемые требования: SY_002</w:t>
+      </w:r>
+    </w:p>
+    <w:p>
+      <w:r>
+        <w:t>Проверка корректности сообщения при ошибке с недостающей точкой с запятой. На вход подаётся файл, в котором не хватает точки с запятой на 6 строке.</w:t>
       </w:r>
     </w:p>
     <w:p>
@@ -6448,6 +6588,135 @@
           <w:b/>
           <w:bCs/>
         </w:rPr>
+        <w:t>Тест TEST_SY_004</w:t>
+      </w:r>
+    </w:p>
+    <w:p>
+      <w:r>
+        <w:t>Тестируемые требования: SY_002</w:t>
+      </w:r>
+    </w:p>
+    <w:p>
+      <w:r>
+        <w:t>Проверка корректности сообщения при ошибке с отсутствующей в грамматике конструкцией языка. На вход подаётся файл, в котором не хватает скобок в блоке условного оператора в 4 строке.</w:t>
+      </w:r>
+    </w:p>
+    <w:p>
+      <w:pPr>
+        <w:pStyle w:val="2"/>
+        <w:rPr>
+          <w:rFonts w:eastAsiaTheme="minorHAnsi"/>
+        </w:rPr>
+      </w:pPr>
+      <w:r>
+        <w:rPr>
+          <w:rFonts w:eastAsiaTheme="minorHAnsi"/>
+        </w:rPr>
+        <w:t>Тесты для подсистемы «Модуль семантического анализа»</w:t>
+      </w:r>
+    </w:p>
+    <w:p>
+      <w:pPr>
+        <w:rPr>
+          <w:b/>
+          <w:bCs/>
+        </w:rPr>
+      </w:pPr>
+      <w:r>
+        <w:rPr>
+          <w:b/>
+          <w:bCs/>
+        </w:rPr>
+        <w:t>Тест TEST_SE_001</w:t>
+      </w:r>
+    </w:p>
+    <w:p>
+      <w:r>
+        <w:t>Тестируемые требования: SE_001</w:t>
+      </w:r>
+    </w:p>
+    <w:p>
+      <w:r>
+        <w:t xml:space="preserve">Проверка работоспособности подсистемы на работу с основными арифметическими операциями. На вход подаётся файл с кодом, в котором создаются две переменные типа </w:t>
+      </w:r>
+      <w:proofErr w:type="spellStart"/>
+      <w:r>
+        <w:t>int</w:t>
+      </w:r>
+      <w:proofErr w:type="spellEnd"/>
+      <w:r>
+        <w:t xml:space="preserve">: а = 5 и b = 2. Далее они используются в формуле (3 + (a - 1)) * b / 2, значение которой присваивается переменной c типа </w:t>
+      </w:r>
+      <w:proofErr w:type="spellStart"/>
+      <w:r>
+        <w:t>double</w:t>
+      </w:r>
+      <w:proofErr w:type="spellEnd"/>
+      <w:r>
+        <w:t>.</w:t>
+      </w:r>
+    </w:p>
+    <w:p>
+      <w:pPr>
+        <w:rPr>
+          <w:b/>
+          <w:bCs/>
+        </w:rPr>
+      </w:pPr>
+      <w:r>
+        <w:rPr>
+          <w:b/>
+          <w:bCs/>
+        </w:rPr>
+        <w:t>Тест TEST_SE_002</w:t>
+      </w:r>
+    </w:p>
+    <w:p>
+      <w:r>
+        <w:t>Тестируемые требования: SE_001</w:t>
+      </w:r>
+    </w:p>
+    <w:p>
+      <w:r>
+        <w:t xml:space="preserve">Проверка работоспособности подсистемы на работу с вложенными всегда достижимыми </w:t>
+      </w:r>
+      <w:proofErr w:type="spellStart"/>
+      <w:r>
+        <w:t>return</w:t>
+      </w:r>
+      <w:proofErr w:type="spellEnd"/>
+      <w:r>
+        <w:t xml:space="preserve"> у функции. На вход подаётся файл с кодом, в котором описана функция типа </w:t>
+      </w:r>
+      <w:proofErr w:type="spellStart"/>
+      <w:r>
+        <w:t>int</w:t>
+      </w:r>
+      <w:proofErr w:type="spellEnd"/>
+      <w:r>
+        <w:t xml:space="preserve">, операторы </w:t>
+      </w:r>
+      <w:proofErr w:type="spellStart"/>
+      <w:r>
+        <w:t>return</w:t>
+      </w:r>
+      <w:proofErr w:type="spellEnd"/>
+      <w:r>
+        <w:t xml:space="preserve"> записаны в обеих ветках условного оператора внутри кода функции.</w:t>
+      </w:r>
+    </w:p>
+    <w:p>
+      <w:pPr>
+        <w:rPr>
+          <w:b/>
+          <w:bCs/>
+        </w:rPr>
+      </w:pPr>
+      <w:r>
+        <w:rPr>
+          <w:b/>
+          <w:bCs/>
+        </w:rPr>
         <w:t>Тест TEST_SE_003</w:t>
       </w:r>
     </w:p>
@@ -6458,6 +6727,7 @@
     </w:p>
     <w:p>
       <w:r>
+        <w:lastRenderedPageBreak/>
         <w:t xml:space="preserve">Проверка корректности сообщения при ошибке с множественным объявлением функции с одной и той же сигнатурой </w:t>
       </w:r>
       <w:proofErr w:type="spellStart"/>
@@ -6605,11 +6875,7 @@
       </w:r>
       <w:proofErr w:type="spellEnd"/>
       <w:r>
-        <w:t xml:space="preserve">, </w:t>
-      </w:r>
-      <w:r>
-        <w:lastRenderedPageBreak/>
-        <w:t xml:space="preserve">получающая на вход два параметра типа </w:t>
+        <w:t xml:space="preserve">, получающая на вход два параметра типа </w:t>
       </w:r>
       <w:proofErr w:type="spellStart"/>
       <w:r>
@@ -6818,7 +7084,11 @@
       </w:r>
       <w:proofErr w:type="spellEnd"/>
       <w:r>
-        <w:t xml:space="preserve"> переменной i присваивается значение 0 и проверяется цикл </w:t>
+        <w:t xml:space="preserve"> </w:t>
+      </w:r>
+      <w:r>
+        <w:lastRenderedPageBreak/>
+        <w:t xml:space="preserve">переменной i присваивается значение 0 и проверяется цикл </w:t>
       </w:r>
       <w:proofErr w:type="spellStart"/>
       <w:r>
@@ -7092,7 +7362,6 @@
         <w:rPr>
           <w:lang w:val="en-US"/>
         </w:rPr>
-        <w:lastRenderedPageBreak/>
         <w:t>TEST</w:t>
       </w:r>
       <w:r>
@@ -7340,7 +7609,11 @@
     </w:p>
     <w:p>
       <w:r>
-        <w:t>Проверка подсистемы на единообразие выводимого результата для всех токенов и конструкций языка, присутствующих в грамматике. На вход подаётся файл с кодом, содержимое которого аналогично тесту TEST_CG_004, но с изменёнными именами и значениями переменных, а также с некоторыми переставленными местами циклами и вызываемыми функциями.</w:t>
+        <w:t xml:space="preserve">Проверка подсистемы на единообразие выводимого результата для всех токенов и конструкций языка, присутствующих в грамматике. На вход </w:t>
+      </w:r>
+      <w:r>
+        <w:lastRenderedPageBreak/>
+        <w:t>подаётся файл с кодом, содержимое которого аналогично тесту TEST_CG_004, но с изменёнными именами и значениями переменных, а также с некоторыми переставленными местами циклами и вызываемыми функциями.</w:t>
       </w:r>
     </w:p>
     <w:p>
@@ -7374,6 +7647,229 @@
           <w:rFonts w:eastAsiaTheme="minorHAnsi"/>
         </w:rPr>
         <w:t>Тесты для подсистемы «Пользовательский интерфейс»</w:t>
+      </w:r>
+    </w:p>
+    <w:p>
+      <w:pPr>
+        <w:rPr>
+          <w:b/>
+          <w:bCs/>
+        </w:rPr>
+      </w:pPr>
+      <w:r>
+        <w:rPr>
+          <w:b/>
+          <w:bCs/>
+        </w:rPr>
+        <w:t>Тест TEST_UI_001</w:t>
+      </w:r>
+    </w:p>
+    <w:p>
+      <w:r>
+        <w:t>Тестируемые требования: UI_001</w:t>
+      </w:r>
+    </w:p>
+    <w:p>
+      <w:r>
+        <w:t>На сайте должны быть следующие элементы интерфейса:</w:t>
+      </w:r>
+    </w:p>
+    <w:p>
+      <w:pPr>
+        <w:numPr>
+          <w:ilvl w:val="0"/>
+          <w:numId w:val="3"/>
+        </w:numPr>
+        <w:contextualSpacing/>
+        <w:rPr>
+          <w:lang w:val="en-US"/>
+        </w:rPr>
+      </w:pPr>
+      <w:r>
+        <w:rPr>
+          <w:lang w:val="en-US"/>
+        </w:rPr>
+        <w:t>кнопка добавления файла с исходным кодом на Java,</w:t>
+      </w:r>
+    </w:p>
+    <w:p>
+      <w:pPr>
+        <w:numPr>
+          <w:ilvl w:val="0"/>
+          <w:numId w:val="3"/>
+        </w:numPr>
+        <w:contextualSpacing/>
+        <w:rPr>
+          <w:lang w:val="en-US"/>
+        </w:rPr>
+      </w:pPr>
+      <w:r>
+        <w:rPr>
+          <w:lang w:val="en-US"/>
+        </w:rPr>
+        <w:t>поле для отображения исходного кода,</w:t>
+      </w:r>
+    </w:p>
+    <w:p>
+      <w:pPr>
+        <w:numPr>
+          <w:ilvl w:val="0"/>
+          <w:numId w:val="3"/>
+        </w:numPr>
+        <w:contextualSpacing/>
+        <w:rPr>
+          <w:lang w:val="en-US"/>
+        </w:rPr>
+      </w:pPr>
+      <w:r>
+        <w:rPr>
+          <w:lang w:val="en-US"/>
+        </w:rPr>
+        <w:t>поле для отображения транслированного кода на C++,</w:t>
+      </w:r>
+    </w:p>
+    <w:p>
+      <w:pPr>
+        <w:numPr>
+          <w:ilvl w:val="0"/>
+          <w:numId w:val="3"/>
+        </w:numPr>
+        <w:contextualSpacing/>
+        <w:rPr>
+          <w:lang w:val="en-US"/>
+        </w:rPr>
+      </w:pPr>
+      <w:r>
+        <w:rPr>
+          <w:lang w:val="en-US"/>
+        </w:rPr>
+        <w:t>кнопка отправки запроса на перевод.</w:t>
+      </w:r>
+    </w:p>
+    <w:p>
+      <w:r>
+        <w:t>Тестируемая версия продукта: 1.0.1</w:t>
+      </w:r>
+    </w:p>
+    <w:p>
+      <w:r>
+        <w:t>Ожидаемый результат: Все элементы интерфейса есть на сайте</w:t>
+      </w:r>
+    </w:p>
+    <w:p>
+      <w:r>
+        <w:t>Видимый результат: Все элементы интерфейса есть на сайте</w:t>
+      </w:r>
+    </w:p>
+    <w:p>
+      <w:r>
+        <w:t>Резюме: Тест пройден</w:t>
+      </w:r>
+    </w:p>
+    <w:p>
+      <w:pPr>
+        <w:rPr>
+          <w:b/>
+          <w:bCs/>
+        </w:rPr>
+      </w:pPr>
+      <w:r>
+        <w:rPr>
+          <w:b/>
+          <w:bCs/>
+        </w:rPr>
+        <w:t>Тест TEST_UI_002</w:t>
+      </w:r>
+    </w:p>
+    <w:p>
+      <w:r>
+        <w:t>Тестируемые требования: UI_002, UI_003</w:t>
+      </w:r>
+    </w:p>
+    <w:p>
+      <w:r>
+        <w:t>Сообщение об ошибке при вводе некорректного файла.</w:t>
+      </w:r>
+    </w:p>
+    <w:p>
+      <w:r>
+        <w:t>Тестируемая версия продукта: 1.0.1</w:t>
+      </w:r>
+    </w:p>
+    <w:p>
+      <w:r>
+        <w:t>Ожидаемый результат: Вывод исходного кода и сообщения об ошибке, которое содержит описание ошибки</w:t>
+      </w:r>
+    </w:p>
+    <w:p>
+      <w:r>
+        <w:t>Видимый результат: Вывод исходного кода и сообщения об ошибке, которое содержит описание ошибки</w:t>
+      </w:r>
+    </w:p>
+    <w:p>
+      <w:r>
+        <w:t>Резюме: Тест пройден</w:t>
+      </w:r>
+    </w:p>
+    <w:p>
+      <w:pPr>
+        <w:rPr>
+          <w:b/>
+          <w:bCs/>
+        </w:rPr>
+      </w:pPr>
+      <w:r>
+        <w:rPr>
+          <w:b/>
+          <w:bCs/>
+        </w:rPr>
+        <w:t>Тест TEST_UI_003</w:t>
+      </w:r>
+    </w:p>
+    <w:p>
+      <w:r>
+        <w:t>Тестируемые требования: UI_004</w:t>
+      </w:r>
+    </w:p>
+    <w:p>
+      <w:r>
+        <w:t>Сайт должен принимать на вход файл только с расширением .</w:t>
+      </w:r>
+      <w:proofErr w:type="spellStart"/>
+      <w:r>
+        <w:t>java</w:t>
+      </w:r>
+      <w:proofErr w:type="spellEnd"/>
+    </w:p>
+    <w:p>
+      <w:r>
+        <w:t>Тестируемая версия продукта: 1.0.1</w:t>
+      </w:r>
+    </w:p>
+    <w:p>
+      <w:r>
+        <w:t>Ожидаемый результат: возможность прикрепить только файлы с расширением .</w:t>
+      </w:r>
+      <w:proofErr w:type="spellStart"/>
+      <w:r>
+        <w:t>java</w:t>
+      </w:r>
+      <w:proofErr w:type="spellEnd"/>
+    </w:p>
+    <w:p>
+      <w:r>
+        <w:lastRenderedPageBreak/>
+        <w:t>Видимый результат: возможность прикрепить только файлы с расширением .</w:t>
+      </w:r>
+      <w:proofErr w:type="spellStart"/>
+      <w:r>
+        <w:t>java</w:t>
+      </w:r>
+      <w:proofErr w:type="spellEnd"/>
+    </w:p>
+    <w:p>
+      <w:r>
+        <w:t>Резюме: Тест пройден</w:t>
       </w:r>
     </w:p>
     <w:p>
@@ -8405,7 +8901,6 @@
           <w:b/>
           <w:bCs/>
           <w:sz w:val="24"/>
-          <w:lang w:val="en-US"/>
         </w:rPr>
       </w:pPr>
       <w:r>
@@ -8419,9 +8914,8 @@
         <w:rPr>
           <w:b/>
           <w:bCs/>
-          <w:lang w:val="en-US"/>
-        </w:rPr>
-        <w:t xml:space="preserve"> TEST_CG_00</w:t>
+        </w:rPr>
+        <w:t xml:space="preserve"> </w:t>
       </w:r>
       <w:r>
         <w:rPr>
@@ -8429,7 +8923,29 @@
           <w:bCs/>
           <w:lang w:val="en-US"/>
         </w:rPr>
-        <w:t>3</w:t>
+        <w:t>TEST</w:t>
+      </w:r>
+      <w:r>
+        <w:rPr>
+          <w:b/>
+          <w:bCs/>
+        </w:rPr>
+        <w:t>_</w:t>
+      </w:r>
+      <w:r>
+        <w:rPr>
+          <w:b/>
+          <w:bCs/>
+          <w:lang w:val="en-US"/>
+        </w:rPr>
+        <w:t>CG</w:t>
+      </w:r>
+      <w:r>
+        <w:rPr>
+          <w:b/>
+          <w:bCs/>
+        </w:rPr>
+        <w:t>_003</w:t>
       </w:r>
     </w:p>
     <w:p>
@@ -8591,47 +9107,9 @@
       </w:r>
     </w:p>
     <w:p>
-      <w:pPr>
-        <w:rPr>
-          <w:lang w:val="en-US"/>
-        </w:rPr>
-      </w:pPr>
-      <w:proofErr w:type="spellStart"/>
-      <w:r>
-        <w:rPr>
-          <w:lang w:val="en-US"/>
-        </w:rPr>
-        <w:t>Резюме</w:t>
-      </w:r>
-      <w:proofErr w:type="spellEnd"/>
-      <w:r>
-        <w:rPr>
-          <w:lang w:val="en-US"/>
-        </w:rPr>
-        <w:t xml:space="preserve">: </w:t>
-      </w:r>
-      <w:proofErr w:type="spellStart"/>
-      <w:r>
-        <w:rPr>
-          <w:lang w:val="en-US"/>
-        </w:rPr>
-        <w:t>Тест</w:t>
-      </w:r>
-      <w:proofErr w:type="spellEnd"/>
-      <w:r>
-        <w:rPr>
-          <w:lang w:val="en-US"/>
-        </w:rPr>
-        <w:t xml:space="preserve"> </w:t>
-      </w:r>
-      <w:proofErr w:type="spellStart"/>
-      <w:r>
-        <w:rPr>
-          <w:lang w:val="en-US"/>
-        </w:rPr>
-        <w:t>пройден</w:t>
-      </w:r>
-      <w:proofErr w:type="spellEnd"/>
+      <w:r>
+        <w:t>Резюме: Тест пройден</w:t>
+      </w:r>
     </w:p>
     <w:p>
       <w:pPr>
@@ -8639,7 +9117,6 @@
           <w:b/>
           <w:bCs/>
           <w:sz w:val="24"/>
-          <w:lang w:val="en-US"/>
         </w:rPr>
       </w:pPr>
       <w:r>
@@ -8653,9 +9130,8 @@
         <w:rPr>
           <w:b/>
           <w:bCs/>
-          <w:lang w:val="en-US"/>
-        </w:rPr>
-        <w:t xml:space="preserve"> TEST_CG_00</w:t>
+        </w:rPr>
+        <w:t xml:space="preserve"> </w:t>
       </w:r>
       <w:r>
         <w:rPr>
@@ -8663,7 +9139,29 @@
           <w:bCs/>
           <w:lang w:val="en-US"/>
         </w:rPr>
-        <w:t>4</w:t>
+        <w:t>TEST</w:t>
+      </w:r>
+      <w:r>
+        <w:rPr>
+          <w:b/>
+          <w:bCs/>
+        </w:rPr>
+        <w:t>_</w:t>
+      </w:r>
+      <w:r>
+        <w:rPr>
+          <w:b/>
+          <w:bCs/>
+          <w:lang w:val="en-US"/>
+        </w:rPr>
+        <w:t>CG</w:t>
+      </w:r>
+      <w:r>
+        <w:rPr>
+          <w:b/>
+          <w:bCs/>
+        </w:rPr>
+        <w:t>_004</w:t>
       </w:r>
     </w:p>
     <w:p>
@@ -8910,52 +9408,8 @@
       </w:r>
     </w:p>
     <w:p>
-      <w:pPr>
-        <w:rPr>
-          <w:lang w:val="en-US"/>
-        </w:rPr>
-      </w:pPr>
-      <w:proofErr w:type="spellStart"/>
-      <w:r>
-        <w:rPr>
-          <w:lang w:val="en-US"/>
-        </w:rPr>
-        <w:t>Тестируемая</w:t>
-      </w:r>
-      <w:proofErr w:type="spellEnd"/>
-      <w:r>
-        <w:rPr>
-          <w:lang w:val="en-US"/>
-        </w:rPr>
-        <w:t xml:space="preserve"> </w:t>
-      </w:r>
-      <w:proofErr w:type="spellStart"/>
-      <w:r>
-        <w:rPr>
-          <w:lang w:val="en-US"/>
-        </w:rPr>
-        <w:t>версия</w:t>
-      </w:r>
-      <w:proofErr w:type="spellEnd"/>
-      <w:r>
-        <w:rPr>
-          <w:lang w:val="en-US"/>
-        </w:rPr>
-        <w:t xml:space="preserve"> </w:t>
-      </w:r>
-      <w:proofErr w:type="spellStart"/>
-      <w:r>
-        <w:rPr>
-          <w:lang w:val="en-US"/>
-        </w:rPr>
-        <w:t>продукта</w:t>
-      </w:r>
-      <w:proofErr w:type="spellEnd"/>
-      <w:r>
-        <w:rPr>
-          <w:lang w:val="en-US"/>
-        </w:rPr>
-        <w:t>: 1.0.1</w:t>
+      <w:r>
+        <w:t>Тестируемая версия продукта: 1.0.1</w:t>
       </w:r>
     </w:p>
     <w:p>

--- a/DOCS/ТКПРИС Документация — Бураков, Зенков, Ильченко, Крючкова.docx
+++ b/DOCS/ТКПРИС Документация — Бураков, Зенков, Ильченко, Крючкова.docx
@@ -1821,27 +1821,14 @@
       <w:r>
         <w:t xml:space="preserve">Рисунок </w:t>
       </w:r>
-      <w:r>
-        <w:fldChar w:fldCharType="begin"/>
-      </w:r>
-      <w:r>
-        <w:instrText xml:space="preserve"> SEQ Рисунок \* ARABIC </w:instrText>
-      </w:r>
-      <w:r>
-        <w:fldChar w:fldCharType="separate"/>
-      </w:r>
-      <w:r>
-        <w:rPr>
-          <w:noProof/>
-        </w:rPr>
-        <w:t>1</w:t>
-      </w:r>
-      <w:r>
-        <w:rPr>
-          <w:noProof/>
-        </w:rPr>
-        <w:fldChar w:fldCharType="end"/>
-      </w:r>
+      <w:fldSimple w:instr=" SEQ Рисунок \* ARABIC ">
+        <w:r>
+          <w:rPr>
+            <w:noProof/>
+          </w:rPr>
+          <w:t>1</w:t>
+        </w:r>
+      </w:fldSimple>
       <w:bookmarkEnd w:id="2"/>
       <w:r>
         <w:rPr>
@@ -3317,27 +3304,14 @@
       <w:r>
         <w:t xml:space="preserve">Рисунок </w:t>
       </w:r>
-      <w:r>
-        <w:fldChar w:fldCharType="begin"/>
-      </w:r>
-      <w:r>
-        <w:instrText xml:space="preserve"> SEQ Рисунок \* ARABIC </w:instrText>
-      </w:r>
-      <w:r>
-        <w:fldChar w:fldCharType="separate"/>
-      </w:r>
-      <w:r>
-        <w:rPr>
-          <w:noProof/>
-        </w:rPr>
-        <w:t>2</w:t>
-      </w:r>
-      <w:r>
-        <w:rPr>
-          <w:noProof/>
-        </w:rPr>
-        <w:fldChar w:fldCharType="end"/>
-      </w:r>
+      <w:fldSimple w:instr=" SEQ Рисунок \* ARABIC ">
+        <w:r>
+          <w:rPr>
+            <w:noProof/>
+          </w:rPr>
+          <w:t>2</w:t>
+        </w:r>
+      </w:fldSimple>
       <w:bookmarkEnd w:id="6"/>
       <w:r>
         <w:rPr>
@@ -3415,27 +3389,14 @@
       <w:r>
         <w:t xml:space="preserve">Рисунок </w:t>
       </w:r>
-      <w:r>
-        <w:fldChar w:fldCharType="begin"/>
-      </w:r>
-      <w:r>
-        <w:instrText xml:space="preserve"> SEQ Рисунок \* ARABIC </w:instrText>
-      </w:r>
-      <w:r>
-        <w:fldChar w:fldCharType="separate"/>
-      </w:r>
-      <w:r>
-        <w:rPr>
-          <w:noProof/>
-        </w:rPr>
-        <w:t>3</w:t>
-      </w:r>
-      <w:r>
-        <w:rPr>
-          <w:noProof/>
-        </w:rPr>
-        <w:fldChar w:fldCharType="end"/>
-      </w:r>
+      <w:fldSimple w:instr=" SEQ Рисунок \* ARABIC ">
+        <w:r>
+          <w:rPr>
+            <w:noProof/>
+          </w:rPr>
+          <w:t>3</w:t>
+        </w:r>
+      </w:fldSimple>
       <w:bookmarkEnd w:id="7"/>
       <w:r>
         <w:t xml:space="preserve"> — Проблема пользователей</w:t>
@@ -3501,27 +3462,14 @@
       <w:r>
         <w:t xml:space="preserve">Рисунок </w:t>
       </w:r>
-      <w:r>
-        <w:fldChar w:fldCharType="begin"/>
-      </w:r>
-      <w:r>
-        <w:instrText xml:space="preserve"> SEQ Рисунок \* ARABIC </w:instrText>
-      </w:r>
-      <w:r>
-        <w:fldChar w:fldCharType="separate"/>
-      </w:r>
-      <w:r>
-        <w:rPr>
-          <w:noProof/>
-        </w:rPr>
-        <w:t>4</w:t>
-      </w:r>
-      <w:r>
-        <w:rPr>
-          <w:noProof/>
-        </w:rPr>
-        <w:fldChar w:fldCharType="end"/>
-      </w:r>
+      <w:fldSimple w:instr=" SEQ Рисунок \* ARABIC ">
+        <w:r>
+          <w:rPr>
+            <w:noProof/>
+          </w:rPr>
+          <w:t>4</w:t>
+        </w:r>
+      </w:fldSimple>
       <w:bookmarkEnd w:id="8"/>
       <w:r>
         <w:t xml:space="preserve"> — Решение проблемы пользователей</w:t>
@@ -3593,27 +3541,14 @@
       <w:r>
         <w:t xml:space="preserve">Рисунок </w:t>
       </w:r>
-      <w:r>
-        <w:fldChar w:fldCharType="begin"/>
-      </w:r>
-      <w:r>
-        <w:instrText xml:space="preserve"> SEQ Рисунок \* ARABIC </w:instrText>
-      </w:r>
-      <w:r>
-        <w:fldChar w:fldCharType="separate"/>
-      </w:r>
-      <w:r>
-        <w:rPr>
-          <w:noProof/>
-        </w:rPr>
-        <w:t>5</w:t>
-      </w:r>
-      <w:r>
-        <w:rPr>
-          <w:noProof/>
-        </w:rPr>
-        <w:fldChar w:fldCharType="end"/>
-      </w:r>
+      <w:fldSimple w:instr=" SEQ Рисунок \* ARABIC ">
+        <w:r>
+          <w:rPr>
+            <w:noProof/>
+          </w:rPr>
+          <w:t>5</w:t>
+        </w:r>
+      </w:fldSimple>
       <w:bookmarkEnd w:id="9"/>
       <w:r>
         <w:t xml:space="preserve"> — Команда разработки</w:t>
@@ -3679,27 +3614,14 @@
       <w:r>
         <w:t xml:space="preserve">Рисунок </w:t>
       </w:r>
-      <w:r>
-        <w:fldChar w:fldCharType="begin"/>
-      </w:r>
-      <w:r>
-        <w:instrText xml:space="preserve"> SEQ Рисунок \* ARABIC </w:instrText>
-      </w:r>
-      <w:r>
-        <w:fldChar w:fldCharType="separate"/>
-      </w:r>
-      <w:r>
-        <w:rPr>
-          <w:noProof/>
-        </w:rPr>
-        <w:t>6</w:t>
-      </w:r>
-      <w:r>
-        <w:rPr>
-          <w:noProof/>
-        </w:rPr>
-        <w:fldChar w:fldCharType="end"/>
-      </w:r>
+      <w:fldSimple w:instr=" SEQ Рисунок \* ARABIC ">
+        <w:r>
+          <w:rPr>
+            <w:noProof/>
+          </w:rPr>
+          <w:t>6</w:t>
+        </w:r>
+      </w:fldSimple>
       <w:bookmarkEnd w:id="10"/>
       <w:r>
         <w:t xml:space="preserve"> — принцип работы программного продукта</w:t>
@@ -3771,27 +3693,14 @@
       <w:r>
         <w:t xml:space="preserve">Рисунок </w:t>
       </w:r>
-      <w:r>
-        <w:fldChar w:fldCharType="begin"/>
-      </w:r>
-      <w:r>
-        <w:instrText xml:space="preserve"> SEQ Рисунок \* ARABIC </w:instrText>
-      </w:r>
-      <w:r>
-        <w:fldChar w:fldCharType="separate"/>
-      </w:r>
-      <w:r>
-        <w:rPr>
-          <w:noProof/>
-        </w:rPr>
-        <w:t>7</w:t>
-      </w:r>
-      <w:r>
-        <w:rPr>
-          <w:noProof/>
-        </w:rPr>
-        <w:fldChar w:fldCharType="end"/>
-      </w:r>
+      <w:fldSimple w:instr=" SEQ Рисунок \* ARABIC ">
+        <w:r>
+          <w:rPr>
+            <w:noProof/>
+          </w:rPr>
+          <w:t>7</w:t>
+        </w:r>
+      </w:fldSimple>
       <w:bookmarkEnd w:id="11"/>
       <w:r>
         <w:t xml:space="preserve"> — инструкция по использованию</w:t>
@@ -4649,27 +4558,14 @@
       <w:r>
         <w:t xml:space="preserve">Рисунок </w:t>
       </w:r>
-      <w:r>
-        <w:fldChar w:fldCharType="begin"/>
-      </w:r>
-      <w:r>
-        <w:instrText xml:space="preserve"> SEQ Рисунок \* ARABIC </w:instrText>
-      </w:r>
-      <w:r>
-        <w:fldChar w:fldCharType="separate"/>
-      </w:r>
-      <w:r>
-        <w:rPr>
-          <w:noProof/>
-        </w:rPr>
-        <w:t>8</w:t>
-      </w:r>
-      <w:r>
-        <w:rPr>
-          <w:noProof/>
-        </w:rPr>
-        <w:fldChar w:fldCharType="end"/>
-      </w:r>
+      <w:fldSimple w:instr=" SEQ Рисунок \* ARABIC ">
+        <w:r>
+          <w:rPr>
+            <w:noProof/>
+          </w:rPr>
+          <w:t>8</w:t>
+        </w:r>
+      </w:fldSimple>
       <w:bookmarkEnd w:id="13"/>
       <w:r>
         <w:t xml:space="preserve"> — </w:t>
@@ -5188,27 +5084,14 @@
       <w:r>
         <w:t xml:space="preserve">Рисунок </w:t>
       </w:r>
-      <w:r>
-        <w:fldChar w:fldCharType="begin"/>
-      </w:r>
-      <w:r>
-        <w:instrText xml:space="preserve"> SEQ Рисунок \* ARABIC </w:instrText>
-      </w:r>
-      <w:r>
-        <w:fldChar w:fldCharType="separate"/>
-      </w:r>
-      <w:r>
-        <w:rPr>
-          <w:noProof/>
-        </w:rPr>
-        <w:t>9</w:t>
-      </w:r>
-      <w:r>
-        <w:rPr>
-          <w:noProof/>
-        </w:rPr>
-        <w:fldChar w:fldCharType="end"/>
-      </w:r>
+      <w:fldSimple w:instr=" SEQ Рисунок \* ARABIC ">
+        <w:r>
+          <w:rPr>
+            <w:noProof/>
+          </w:rPr>
+          <w:t>9</w:t>
+        </w:r>
+      </w:fldSimple>
       <w:bookmarkEnd w:id="15"/>
       <w:r>
         <w:rPr>
@@ -6336,15 +6219,18 @@
           <w:numId w:val="3"/>
         </w:numPr>
         <w:contextualSpacing/>
-        <w:rPr>
-          <w:lang w:val="en-US"/>
-        </w:rPr>
-      </w:pPr>
-      <w:r>
-        <w:rPr>
-          <w:lang w:val="en-US"/>
-        </w:rPr>
-        <w:t>кнопка добавления файла с исходным кодом на Java,</w:t>
+      </w:pPr>
+      <w:r>
+        <w:t xml:space="preserve">кнопка добавления файла с исходным кодом на </w:t>
+      </w:r>
+      <w:r>
+        <w:rPr>
+          <w:lang w:val="en-US"/>
+        </w:rPr>
+        <w:t>Java</w:t>
+      </w:r>
+      <w:r>
+        <w:t>,</w:t>
       </w:r>
     </w:p>
     <w:p>
@@ -6354,14 +6240,8 @@
           <w:numId w:val="3"/>
         </w:numPr>
         <w:contextualSpacing/>
-        <w:rPr>
-          <w:lang w:val="en-US"/>
-        </w:rPr>
-      </w:pPr>
-      <w:r>
-        <w:rPr>
-          <w:lang w:val="en-US"/>
-        </w:rPr>
+      </w:pPr>
+      <w:r>
         <w:t>поле для отображения исходного кода,</w:t>
       </w:r>
     </w:p>
@@ -6372,15 +6252,18 @@
           <w:numId w:val="3"/>
         </w:numPr>
         <w:contextualSpacing/>
-        <w:rPr>
-          <w:lang w:val="en-US"/>
-        </w:rPr>
-      </w:pPr>
-      <w:r>
-        <w:rPr>
-          <w:lang w:val="en-US"/>
-        </w:rPr>
-        <w:t>поле для отображения транслированного кода на C++,</w:t>
+      </w:pPr>
+      <w:r>
+        <w:t xml:space="preserve">поле для отображения транслированного кода на </w:t>
+      </w:r>
+      <w:r>
+        <w:rPr>
+          <w:lang w:val="en-US"/>
+        </w:rPr>
+        <w:t>C</w:t>
+      </w:r>
+      <w:r>
+        <w:t>++,</w:t>
       </w:r>
     </w:p>
     <w:p>
@@ -6390,14 +6273,8 @@
           <w:numId w:val="3"/>
         </w:numPr>
         <w:contextualSpacing/>
-        <w:rPr>
-          <w:lang w:val="en-US"/>
-        </w:rPr>
-      </w:pPr>
-      <w:r>
-        <w:rPr>
-          <w:lang w:val="en-US"/>
-        </w:rPr>
+      </w:pPr>
+      <w:r>
         <w:t>кнопка отправки запроса на перевод.</w:t>
       </w:r>
     </w:p>
@@ -7681,15 +7558,18 @@
           <w:numId w:val="3"/>
         </w:numPr>
         <w:contextualSpacing/>
-        <w:rPr>
-          <w:lang w:val="en-US"/>
-        </w:rPr>
-      </w:pPr>
-      <w:r>
-        <w:rPr>
-          <w:lang w:val="en-US"/>
-        </w:rPr>
-        <w:t>кнопка добавления файла с исходным кодом на Java,</w:t>
+      </w:pPr>
+      <w:r>
+        <w:t xml:space="preserve">кнопка добавления файла с исходным кодом на </w:t>
+      </w:r>
+      <w:r>
+        <w:rPr>
+          <w:lang w:val="en-US"/>
+        </w:rPr>
+        <w:t>Java</w:t>
+      </w:r>
+      <w:r>
+        <w:t>,</w:t>
       </w:r>
     </w:p>
     <w:p>
@@ -7699,14 +7579,8 @@
           <w:numId w:val="3"/>
         </w:numPr>
         <w:contextualSpacing/>
-        <w:rPr>
-          <w:lang w:val="en-US"/>
-        </w:rPr>
-      </w:pPr>
-      <w:r>
-        <w:rPr>
-          <w:lang w:val="en-US"/>
-        </w:rPr>
+      </w:pPr>
+      <w:r>
         <w:t>поле для отображения исходного кода,</w:t>
       </w:r>
     </w:p>
@@ -7717,15 +7591,18 @@
           <w:numId w:val="3"/>
         </w:numPr>
         <w:contextualSpacing/>
-        <w:rPr>
-          <w:lang w:val="en-US"/>
-        </w:rPr>
-      </w:pPr>
-      <w:r>
-        <w:rPr>
-          <w:lang w:val="en-US"/>
-        </w:rPr>
-        <w:t>поле для отображения транслированного кода на C++,</w:t>
+      </w:pPr>
+      <w:r>
+        <w:t xml:space="preserve">поле для отображения транслированного кода на </w:t>
+      </w:r>
+      <w:r>
+        <w:rPr>
+          <w:lang w:val="en-US"/>
+        </w:rPr>
+        <w:t>C</w:t>
+      </w:r>
+      <w:r>
+        <w:t>++,</w:t>
       </w:r>
     </w:p>
     <w:p>
@@ -7735,14 +7612,8 @@
           <w:numId w:val="3"/>
         </w:numPr>
         <w:contextualSpacing/>
-        <w:rPr>
-          <w:lang w:val="en-US"/>
-        </w:rPr>
-      </w:pPr>
-      <w:r>
-        <w:rPr>
-          <w:lang w:val="en-US"/>
-        </w:rPr>
+      </w:pPr>
+      <w:r>
         <w:t>кнопка отправки запроса на перевод.</w:t>
       </w:r>
     </w:p>
@@ -9516,13 +9387,214 @@
     </w:p>
     <w:p>
       <w:r>
-        <w:t xml:space="preserve">По окончанию всех работ посчитаем метрики, описанные в 7 главе. </w:t>
-      </w:r>
-      <w:r>
-        <w:rPr>
-          <w:highlight w:val="yellow"/>
-        </w:rPr>
-        <w:t>Эффективность одной рабочей сессии составила 5,25 тестов в час, а качество продукта равно 94%.</w:t>
+        <w:t>По окончанию всех работ посчитаем метрики, описанные в 7 главе</w:t>
+      </w:r>
+      <w:r>
+        <w:t>:</w:t>
+      </w:r>
+    </w:p>
+    <w:p>
+      <w:pPr>
+        <w:pStyle w:val="a3"/>
+        <w:numPr>
+          <w:ilvl w:val="0"/>
+          <w:numId w:val="12"/>
+        </w:numPr>
+        <w:rPr>
+          <w:rFonts w:asciiTheme="minorHAnsi" w:eastAsiaTheme="minorEastAsia" w:hAnsiTheme="minorHAnsi" w:cstheme="minorHAnsi"/>
+          <w:szCs w:val="28"/>
+        </w:rPr>
+      </w:pPr>
+      <w:r>
+        <w:rPr>
+          <w:rFonts w:asciiTheme="minorHAnsi" w:eastAsiaTheme="minorEastAsia" w:hAnsiTheme="minorHAnsi" w:cstheme="minorHAnsi"/>
+          <w:szCs w:val="28"/>
+        </w:rPr>
+        <w:t>Количество дней на обработку задачи</w:t>
+      </w:r>
+      <w:r>
+        <w:rPr>
+          <w:rFonts w:asciiTheme="minorHAnsi" w:eastAsiaTheme="minorEastAsia" w:hAnsiTheme="minorHAnsi" w:cstheme="minorHAnsi"/>
+          <w:szCs w:val="28"/>
+        </w:rPr>
+        <w:t xml:space="preserve"> </w:t>
+      </w:r>
+      <w:r>
+        <w:rPr>
+          <w:rFonts w:asciiTheme="minorHAnsi" w:eastAsiaTheme="minorEastAsia" w:hAnsiTheme="minorHAnsi" w:cstheme="minorHAnsi"/>
+          <w:szCs w:val="28"/>
+        </w:rPr>
+        <w:t>(</w:t>
+      </w:r>
+      <w:r>
+        <w:rPr>
+          <w:rFonts w:asciiTheme="minorHAnsi" w:eastAsiaTheme="minorEastAsia" w:hAnsiTheme="minorHAnsi" w:cstheme="minorHAnsi"/>
+          <w:szCs w:val="28"/>
+          <w:lang w:val="en-US"/>
+        </w:rPr>
+        <w:t>PRR</w:t>
+      </w:r>
+      <w:r>
+        <w:rPr>
+          <w:rFonts w:asciiTheme="minorHAnsi" w:eastAsiaTheme="minorEastAsia" w:hAnsiTheme="minorHAnsi" w:cstheme="minorHAnsi"/>
+          <w:szCs w:val="28"/>
+        </w:rPr>
+        <w:t xml:space="preserve">) </w:t>
+      </w:r>
+      <w:r>
+        <w:rPr>
+          <w:rFonts w:asciiTheme="minorHAnsi" w:eastAsiaTheme="minorEastAsia" w:hAnsiTheme="minorHAnsi" w:cstheme="minorHAnsi"/>
+          <w:szCs w:val="28"/>
+        </w:rPr>
+        <w:t>составило</w:t>
+      </w:r>
+      <w:r>
+        <w:rPr>
+          <w:rFonts w:asciiTheme="minorHAnsi" w:eastAsiaTheme="minorEastAsia" w:hAnsiTheme="minorHAnsi" w:cstheme="minorHAnsi"/>
+          <w:szCs w:val="28"/>
+        </w:rPr>
+        <w:t xml:space="preserve"> 14.533 </w:t>
+      </w:r>
+      <w:r>
+        <w:rPr>
+          <w:rFonts w:asciiTheme="minorHAnsi" w:eastAsiaTheme="minorEastAsia" w:hAnsiTheme="minorHAnsi" w:cstheme="minorHAnsi"/>
+          <w:szCs w:val="28"/>
+        </w:rPr>
+        <w:t>дней.</w:t>
+      </w:r>
+    </w:p>
+    <w:p>
+      <w:pPr>
+        <w:pStyle w:val="a3"/>
+        <w:numPr>
+          <w:ilvl w:val="0"/>
+          <w:numId w:val="12"/>
+        </w:numPr>
+        <w:rPr>
+          <w:rFonts w:asciiTheme="minorHAnsi" w:eastAsiaTheme="minorEastAsia" w:hAnsiTheme="minorHAnsi" w:cstheme="minorHAnsi"/>
+          <w:szCs w:val="28"/>
+        </w:rPr>
+      </w:pPr>
+      <w:r>
+        <w:rPr>
+          <w:rFonts w:asciiTheme="minorHAnsi" w:eastAsiaTheme="minorEastAsia" w:hAnsiTheme="minorHAnsi" w:cstheme="minorHAnsi"/>
+          <w:szCs w:val="28"/>
+        </w:rPr>
+        <w:t>Эффективность обнаружения дефектов (</w:t>
+      </w:r>
+      <w:r>
+        <w:rPr>
+          <w:rFonts w:asciiTheme="minorHAnsi" w:eastAsiaTheme="minorEastAsia" w:hAnsiTheme="minorHAnsi" w:cstheme="minorHAnsi"/>
+          <w:szCs w:val="28"/>
+          <w:lang w:val="en-US"/>
+        </w:rPr>
+        <w:t>FS</w:t>
+      </w:r>
+      <w:r>
+        <w:rPr>
+          <w:rFonts w:asciiTheme="minorHAnsi" w:eastAsiaTheme="minorEastAsia" w:hAnsiTheme="minorHAnsi" w:cstheme="minorHAnsi"/>
+          <w:szCs w:val="28"/>
+        </w:rPr>
+        <w:t xml:space="preserve">) </w:t>
+      </w:r>
+      <w:r>
+        <w:rPr>
+          <w:rFonts w:asciiTheme="minorHAnsi" w:eastAsiaTheme="minorEastAsia" w:hAnsiTheme="minorHAnsi" w:cstheme="minorHAnsi"/>
+          <w:szCs w:val="28"/>
+        </w:rPr>
+        <w:t xml:space="preserve">составила </w:t>
+      </w:r>
+      <w:r>
+        <w:rPr>
+          <w:rFonts w:asciiTheme="minorHAnsi" w:eastAsiaTheme="minorEastAsia" w:hAnsiTheme="minorHAnsi" w:cstheme="minorHAnsi"/>
+          <w:szCs w:val="28"/>
+        </w:rPr>
+        <w:t>82.</w:t>
+      </w:r>
+      <w:r>
+        <w:rPr>
+          <w:rFonts w:asciiTheme="minorHAnsi" w:eastAsiaTheme="minorEastAsia" w:hAnsiTheme="minorHAnsi" w:cstheme="minorHAnsi"/>
+          <w:szCs w:val="28"/>
+        </w:rPr>
+        <w:t>35</w:t>
+      </w:r>
+      <w:r>
+        <w:rPr>
+          <w:rFonts w:asciiTheme="minorHAnsi" w:eastAsiaTheme="minorEastAsia" w:hAnsiTheme="minorHAnsi" w:cstheme="minorHAnsi"/>
+          <w:szCs w:val="28"/>
+        </w:rPr>
+        <w:t>2%</w:t>
+      </w:r>
+    </w:p>
+    <w:p>
+      <w:pPr>
+        <w:pStyle w:val="a3"/>
+        <w:numPr>
+          <w:ilvl w:val="0"/>
+          <w:numId w:val="12"/>
+        </w:numPr>
+        <w:rPr>
+          <w:rFonts w:asciiTheme="minorHAnsi" w:eastAsiaTheme="minorEastAsia" w:hAnsiTheme="minorHAnsi" w:cstheme="minorHAnsi"/>
+          <w:szCs w:val="28"/>
+        </w:rPr>
+      </w:pPr>
+      <w:r>
+        <w:rPr>
+          <w:rFonts w:asciiTheme="minorHAnsi" w:eastAsiaTheme="minorEastAsia" w:hAnsiTheme="minorHAnsi" w:cstheme="minorHAnsi"/>
+          <w:szCs w:val="28"/>
+        </w:rPr>
+        <w:t>Плотность неполадок (</w:t>
+      </w:r>
+      <w:r>
+        <w:rPr>
+          <w:rFonts w:asciiTheme="minorHAnsi" w:eastAsiaTheme="minorEastAsia" w:hAnsiTheme="minorHAnsi" w:cstheme="minorHAnsi"/>
+          <w:szCs w:val="28"/>
+          <w:lang w:val="en-US"/>
+        </w:rPr>
+        <w:t>BTF</w:t>
+      </w:r>
+      <w:r>
+        <w:rPr>
+          <w:rFonts w:asciiTheme="minorHAnsi" w:eastAsiaTheme="minorEastAsia" w:hAnsiTheme="minorHAnsi" w:cstheme="minorHAnsi"/>
+          <w:szCs w:val="28"/>
+        </w:rPr>
+        <w:t xml:space="preserve">) </w:t>
+      </w:r>
+      <w:r>
+        <w:rPr>
+          <w:rFonts w:asciiTheme="minorHAnsi" w:eastAsiaTheme="minorEastAsia" w:hAnsiTheme="minorHAnsi" w:cstheme="minorHAnsi"/>
+          <w:szCs w:val="28"/>
+        </w:rPr>
+        <w:t xml:space="preserve">составила </w:t>
+      </w:r>
+      <w:r>
+        <w:rPr>
+          <w:rFonts w:asciiTheme="minorHAnsi" w:eastAsiaTheme="minorEastAsia" w:hAnsiTheme="minorHAnsi" w:cstheme="minorHAnsi"/>
+          <w:szCs w:val="28"/>
+        </w:rPr>
+        <w:t xml:space="preserve">0.0026 </w:t>
+      </w:r>
+      <w:r>
+        <w:rPr>
+          <w:rFonts w:asciiTheme="minorHAnsi" w:eastAsiaTheme="minorEastAsia" w:hAnsiTheme="minorHAnsi" w:cstheme="minorHAnsi"/>
+          <w:szCs w:val="28"/>
+        </w:rPr>
+        <w:t xml:space="preserve">неполадок / </w:t>
+      </w:r>
+      <w:r>
+        <w:rPr>
+          <w:rFonts w:asciiTheme="minorHAnsi" w:eastAsiaTheme="minorEastAsia" w:hAnsiTheme="minorHAnsi" w:cstheme="minorHAnsi"/>
+          <w:szCs w:val="28"/>
+          <w:lang w:val="en-US"/>
+        </w:rPr>
+        <w:t>LOC</w:t>
+      </w:r>
+      <w:r>
+        <w:rPr>
+          <w:rFonts w:asciiTheme="minorHAnsi" w:eastAsiaTheme="minorEastAsia" w:hAnsiTheme="minorHAnsi" w:cstheme="minorHAnsi"/>
+          <w:szCs w:val="28"/>
+        </w:rPr>
+        <w:t>.</w:t>
       </w:r>
     </w:p>
     <w:p>
@@ -10762,123 +10834,7 @@
     </w:lvl>
   </w:abstractNum>
   <w:abstractNum w:abstractNumId="9" w15:restartNumberingAfterBreak="0">
-    <w:nsid w:val="66FB0351"/>
-    <w:multiLevelType w:val="hybridMultilevel"/>
-    <w:tmpl w:val="93DAB8C8"/>
-    <w:lvl w:ilvl="0" w:tplc="CA2A2612">
-      <w:start w:val="1"/>
-      <w:numFmt w:val="bullet"/>
-      <w:lvlText w:val=""/>
-      <w:lvlJc w:val="left"/>
-      <w:pPr>
-        <w:tabs>
-          <w:tab w:val="num" w:pos="1021"/>
-        </w:tabs>
-        <w:ind w:left="0" w:firstLine="567"/>
-      </w:pPr>
-      <w:rPr>
-        <w:rFonts w:ascii="Symbol" w:hAnsi="Symbol" w:hint="default"/>
-      </w:rPr>
-    </w:lvl>
-    <w:lvl w:ilvl="1" w:tplc="04190003" w:tentative="1">
-      <w:start w:val="1"/>
-      <w:numFmt w:val="bullet"/>
-      <w:lvlText w:val="o"/>
-      <w:lvlJc w:val="left"/>
-      <w:pPr>
-        <w:ind w:left="2149" w:hanging="360"/>
-      </w:pPr>
-      <w:rPr>
-        <w:rFonts w:ascii="Courier New" w:hAnsi="Courier New" w:cs="Courier New" w:hint="default"/>
-      </w:rPr>
-    </w:lvl>
-    <w:lvl w:ilvl="2" w:tplc="04190005" w:tentative="1">
-      <w:start w:val="1"/>
-      <w:numFmt w:val="bullet"/>
-      <w:lvlText w:val=""/>
-      <w:lvlJc w:val="left"/>
-      <w:pPr>
-        <w:ind w:left="2869" w:hanging="360"/>
-      </w:pPr>
-      <w:rPr>
-        <w:rFonts w:ascii="Wingdings" w:hAnsi="Wingdings" w:hint="default"/>
-      </w:rPr>
-    </w:lvl>
-    <w:lvl w:ilvl="3" w:tplc="04190001" w:tentative="1">
-      <w:start w:val="1"/>
-      <w:numFmt w:val="bullet"/>
-      <w:lvlText w:val=""/>
-      <w:lvlJc w:val="left"/>
-      <w:pPr>
-        <w:ind w:left="3589" w:hanging="360"/>
-      </w:pPr>
-      <w:rPr>
-        <w:rFonts w:ascii="Symbol" w:hAnsi="Symbol" w:hint="default"/>
-      </w:rPr>
-    </w:lvl>
-    <w:lvl w:ilvl="4" w:tplc="04190003" w:tentative="1">
-      <w:start w:val="1"/>
-      <w:numFmt w:val="bullet"/>
-      <w:lvlText w:val="o"/>
-      <w:lvlJc w:val="left"/>
-      <w:pPr>
-        <w:ind w:left="4309" w:hanging="360"/>
-      </w:pPr>
-      <w:rPr>
-        <w:rFonts w:ascii="Courier New" w:hAnsi="Courier New" w:cs="Courier New" w:hint="default"/>
-      </w:rPr>
-    </w:lvl>
-    <w:lvl w:ilvl="5" w:tplc="04190005" w:tentative="1">
-      <w:start w:val="1"/>
-      <w:numFmt w:val="bullet"/>
-      <w:lvlText w:val=""/>
-      <w:lvlJc w:val="left"/>
-      <w:pPr>
-        <w:ind w:left="5029" w:hanging="360"/>
-      </w:pPr>
-      <w:rPr>
-        <w:rFonts w:ascii="Wingdings" w:hAnsi="Wingdings" w:hint="default"/>
-      </w:rPr>
-    </w:lvl>
-    <w:lvl w:ilvl="6" w:tplc="04190001" w:tentative="1">
-      <w:start w:val="1"/>
-      <w:numFmt w:val="bullet"/>
-      <w:lvlText w:val=""/>
-      <w:lvlJc w:val="left"/>
-      <w:pPr>
-        <w:ind w:left="5749" w:hanging="360"/>
-      </w:pPr>
-      <w:rPr>
-        <w:rFonts w:ascii="Symbol" w:hAnsi="Symbol" w:hint="default"/>
-      </w:rPr>
-    </w:lvl>
-    <w:lvl w:ilvl="7" w:tplc="04190003" w:tentative="1">
-      <w:start w:val="1"/>
-      <w:numFmt w:val="bullet"/>
-      <w:lvlText w:val="o"/>
-      <w:lvlJc w:val="left"/>
-      <w:pPr>
-        <w:ind w:left="6469" w:hanging="360"/>
-      </w:pPr>
-      <w:rPr>
-        <w:rFonts w:ascii="Courier New" w:hAnsi="Courier New" w:cs="Courier New" w:hint="default"/>
-      </w:rPr>
-    </w:lvl>
-    <w:lvl w:ilvl="8" w:tplc="04190005" w:tentative="1">
-      <w:start w:val="1"/>
-      <w:numFmt w:val="bullet"/>
-      <w:lvlText w:val=""/>
-      <w:lvlJc w:val="left"/>
-      <w:pPr>
-        <w:ind w:left="7189" w:hanging="360"/>
-      </w:pPr>
-      <w:rPr>
-        <w:rFonts w:ascii="Wingdings" w:hAnsi="Wingdings" w:hint="default"/>
-      </w:rPr>
-    </w:lvl>
-  </w:abstractNum>
-  <w:abstractNum w:abstractNumId="10" w15:restartNumberingAfterBreak="0">
-    <w:nsid w:val="6BC22FCF"/>
+    <w:nsid w:val="5F574AC9"/>
     <w:multiLevelType w:val="hybridMultilevel"/>
     <w:tmpl w:val="FFB8B8DC"/>
     <w:lvl w:ilvl="0" w:tplc="FFFFFFFF">
@@ -10971,6 +10927,216 @@
       </w:pPr>
     </w:lvl>
   </w:abstractNum>
+  <w:abstractNum w:abstractNumId="10" w15:restartNumberingAfterBreak="0">
+    <w:nsid w:val="66FB0351"/>
+    <w:multiLevelType w:val="hybridMultilevel"/>
+    <w:tmpl w:val="93DAB8C8"/>
+    <w:lvl w:ilvl="0" w:tplc="CA2A2612">
+      <w:start w:val="1"/>
+      <w:numFmt w:val="bullet"/>
+      <w:lvlText w:val=""/>
+      <w:lvlJc w:val="left"/>
+      <w:pPr>
+        <w:tabs>
+          <w:tab w:val="num" w:pos="1021"/>
+        </w:tabs>
+        <w:ind w:left="0" w:firstLine="567"/>
+      </w:pPr>
+      <w:rPr>
+        <w:rFonts w:ascii="Symbol" w:hAnsi="Symbol" w:hint="default"/>
+      </w:rPr>
+    </w:lvl>
+    <w:lvl w:ilvl="1" w:tplc="04190003" w:tentative="1">
+      <w:start w:val="1"/>
+      <w:numFmt w:val="bullet"/>
+      <w:lvlText w:val="o"/>
+      <w:lvlJc w:val="left"/>
+      <w:pPr>
+        <w:ind w:left="2149" w:hanging="360"/>
+      </w:pPr>
+      <w:rPr>
+        <w:rFonts w:ascii="Courier New" w:hAnsi="Courier New" w:cs="Courier New" w:hint="default"/>
+      </w:rPr>
+    </w:lvl>
+    <w:lvl w:ilvl="2" w:tplc="04190005" w:tentative="1">
+      <w:start w:val="1"/>
+      <w:numFmt w:val="bullet"/>
+      <w:lvlText w:val=""/>
+      <w:lvlJc w:val="left"/>
+      <w:pPr>
+        <w:ind w:left="2869" w:hanging="360"/>
+      </w:pPr>
+      <w:rPr>
+        <w:rFonts w:ascii="Wingdings" w:hAnsi="Wingdings" w:hint="default"/>
+      </w:rPr>
+    </w:lvl>
+    <w:lvl w:ilvl="3" w:tplc="04190001" w:tentative="1">
+      <w:start w:val="1"/>
+      <w:numFmt w:val="bullet"/>
+      <w:lvlText w:val=""/>
+      <w:lvlJc w:val="left"/>
+      <w:pPr>
+        <w:ind w:left="3589" w:hanging="360"/>
+      </w:pPr>
+      <w:rPr>
+        <w:rFonts w:ascii="Symbol" w:hAnsi="Symbol" w:hint="default"/>
+      </w:rPr>
+    </w:lvl>
+    <w:lvl w:ilvl="4" w:tplc="04190003" w:tentative="1">
+      <w:start w:val="1"/>
+      <w:numFmt w:val="bullet"/>
+      <w:lvlText w:val="o"/>
+      <w:lvlJc w:val="left"/>
+      <w:pPr>
+        <w:ind w:left="4309" w:hanging="360"/>
+      </w:pPr>
+      <w:rPr>
+        <w:rFonts w:ascii="Courier New" w:hAnsi="Courier New" w:cs="Courier New" w:hint="default"/>
+      </w:rPr>
+    </w:lvl>
+    <w:lvl w:ilvl="5" w:tplc="04190005" w:tentative="1">
+      <w:start w:val="1"/>
+      <w:numFmt w:val="bullet"/>
+      <w:lvlText w:val=""/>
+      <w:lvlJc w:val="left"/>
+      <w:pPr>
+        <w:ind w:left="5029" w:hanging="360"/>
+      </w:pPr>
+      <w:rPr>
+        <w:rFonts w:ascii="Wingdings" w:hAnsi="Wingdings" w:hint="default"/>
+      </w:rPr>
+    </w:lvl>
+    <w:lvl w:ilvl="6" w:tplc="04190001" w:tentative="1">
+      <w:start w:val="1"/>
+      <w:numFmt w:val="bullet"/>
+      <w:lvlText w:val=""/>
+      <w:lvlJc w:val="left"/>
+      <w:pPr>
+        <w:ind w:left="5749" w:hanging="360"/>
+      </w:pPr>
+      <w:rPr>
+        <w:rFonts w:ascii="Symbol" w:hAnsi="Symbol" w:hint="default"/>
+      </w:rPr>
+    </w:lvl>
+    <w:lvl w:ilvl="7" w:tplc="04190003" w:tentative="1">
+      <w:start w:val="1"/>
+      <w:numFmt w:val="bullet"/>
+      <w:lvlText w:val="o"/>
+      <w:lvlJc w:val="left"/>
+      <w:pPr>
+        <w:ind w:left="6469" w:hanging="360"/>
+      </w:pPr>
+      <w:rPr>
+        <w:rFonts w:ascii="Courier New" w:hAnsi="Courier New" w:cs="Courier New" w:hint="default"/>
+      </w:rPr>
+    </w:lvl>
+    <w:lvl w:ilvl="8" w:tplc="04190005" w:tentative="1">
+      <w:start w:val="1"/>
+      <w:numFmt w:val="bullet"/>
+      <w:lvlText w:val=""/>
+      <w:lvlJc w:val="left"/>
+      <w:pPr>
+        <w:ind w:left="7189" w:hanging="360"/>
+      </w:pPr>
+      <w:rPr>
+        <w:rFonts w:ascii="Wingdings" w:hAnsi="Wingdings" w:hint="default"/>
+      </w:rPr>
+    </w:lvl>
+  </w:abstractNum>
+  <w:abstractNum w:abstractNumId="11" w15:restartNumberingAfterBreak="0">
+    <w:nsid w:val="6BC22FCF"/>
+    <w:multiLevelType w:val="hybridMultilevel"/>
+    <w:tmpl w:val="FFB8B8DC"/>
+    <w:lvl w:ilvl="0" w:tplc="FFFFFFFF">
+      <w:start w:val="1"/>
+      <w:numFmt w:val="decimal"/>
+      <w:lvlText w:val="%1."/>
+      <w:lvlJc w:val="left"/>
+      <w:pPr>
+        <w:tabs>
+          <w:tab w:val="num" w:pos="1021"/>
+        </w:tabs>
+        <w:ind w:left="0" w:firstLine="567"/>
+      </w:pPr>
+      <w:rPr>
+        <w:rFonts w:hint="default"/>
+        <w:i w:val="0"/>
+        <w:iCs/>
+      </w:rPr>
+    </w:lvl>
+    <w:lvl w:ilvl="1" w:tplc="FFFFFFFF" w:tentative="1">
+      <w:start w:val="1"/>
+      <w:numFmt w:val="lowerLetter"/>
+      <w:lvlText w:val="%2."/>
+      <w:lvlJc w:val="left"/>
+      <w:pPr>
+        <w:ind w:left="1440" w:hanging="360"/>
+      </w:pPr>
+    </w:lvl>
+    <w:lvl w:ilvl="2" w:tplc="FFFFFFFF" w:tentative="1">
+      <w:start w:val="1"/>
+      <w:numFmt w:val="lowerRoman"/>
+      <w:lvlText w:val="%3."/>
+      <w:lvlJc w:val="right"/>
+      <w:pPr>
+        <w:ind w:left="2160" w:hanging="180"/>
+      </w:pPr>
+    </w:lvl>
+    <w:lvl w:ilvl="3" w:tplc="FFFFFFFF" w:tentative="1">
+      <w:start w:val="1"/>
+      <w:numFmt w:val="decimal"/>
+      <w:lvlText w:val="%4."/>
+      <w:lvlJc w:val="left"/>
+      <w:pPr>
+        <w:ind w:left="2880" w:hanging="360"/>
+      </w:pPr>
+    </w:lvl>
+    <w:lvl w:ilvl="4" w:tplc="FFFFFFFF" w:tentative="1">
+      <w:start w:val="1"/>
+      <w:numFmt w:val="lowerLetter"/>
+      <w:lvlText w:val="%5."/>
+      <w:lvlJc w:val="left"/>
+      <w:pPr>
+        <w:ind w:left="3600" w:hanging="360"/>
+      </w:pPr>
+    </w:lvl>
+    <w:lvl w:ilvl="5" w:tplc="FFFFFFFF" w:tentative="1">
+      <w:start w:val="1"/>
+      <w:numFmt w:val="lowerRoman"/>
+      <w:lvlText w:val="%6."/>
+      <w:lvlJc w:val="right"/>
+      <w:pPr>
+        <w:ind w:left="4320" w:hanging="180"/>
+      </w:pPr>
+    </w:lvl>
+    <w:lvl w:ilvl="6" w:tplc="FFFFFFFF" w:tentative="1">
+      <w:start w:val="1"/>
+      <w:numFmt w:val="decimal"/>
+      <w:lvlText w:val="%7."/>
+      <w:lvlJc w:val="left"/>
+      <w:pPr>
+        <w:ind w:left="5040" w:hanging="360"/>
+      </w:pPr>
+    </w:lvl>
+    <w:lvl w:ilvl="7" w:tplc="FFFFFFFF" w:tentative="1">
+      <w:start w:val="1"/>
+      <w:numFmt w:val="lowerLetter"/>
+      <w:lvlText w:val="%8."/>
+      <w:lvlJc w:val="left"/>
+      <w:pPr>
+        <w:ind w:left="5760" w:hanging="360"/>
+      </w:pPr>
+    </w:lvl>
+    <w:lvl w:ilvl="8" w:tplc="FFFFFFFF" w:tentative="1">
+      <w:start w:val="1"/>
+      <w:numFmt w:val="lowerRoman"/>
+      <w:lvlText w:val="%9."/>
+      <w:lvlJc w:val="right"/>
+      <w:pPr>
+        <w:ind w:left="6480" w:hanging="180"/>
+      </w:pPr>
+    </w:lvl>
+  </w:abstractNum>
   <w:num w:numId="1" w16cid:durableId="941843695">
     <w:abstractNumId w:val="3"/>
   </w:num>
@@ -10978,7 +11144,7 @@
     <w:abstractNumId w:val="5"/>
   </w:num>
   <w:num w:numId="3" w16cid:durableId="1164927901">
-    <w:abstractNumId w:val="9"/>
+    <w:abstractNumId w:val="10"/>
   </w:num>
   <w:num w:numId="4" w16cid:durableId="564267387">
     <w:abstractNumId w:val="6"/>
@@ -11002,7 +11168,10 @@
     <w:abstractNumId w:val="7"/>
   </w:num>
   <w:num w:numId="11" w16cid:durableId="1516919835">
-    <w:abstractNumId w:val="10"/>
+    <w:abstractNumId w:val="11"/>
+  </w:num>
+  <w:num w:numId="12" w16cid:durableId="1410273795">
+    <w:abstractNumId w:val="9"/>
   </w:num>
   <w:numIdMacAtCleanup w:val="11"/>
 </w:numbering>

--- a/DOCS/ТКПРИС Документация — Бураков, Зенков, Ильченко, Крючкова.docx
+++ b/DOCS/ТКПРИС Документация — Бураков, Зенков, Ильченко, Крючкова.docx
@@ -1821,14 +1821,27 @@
       <w:r>
         <w:t xml:space="preserve">Рисунок </w:t>
       </w:r>
-      <w:fldSimple w:instr=" SEQ Рисунок \* ARABIC ">
-        <w:r>
-          <w:rPr>
-            <w:noProof/>
-          </w:rPr>
-          <w:t>1</w:t>
-        </w:r>
-      </w:fldSimple>
+      <w:r>
+        <w:fldChar w:fldCharType="begin"/>
+      </w:r>
+      <w:r>
+        <w:instrText xml:space="preserve"> SEQ Рисунок \* ARABIC </w:instrText>
+      </w:r>
+      <w:r>
+        <w:fldChar w:fldCharType="separate"/>
+      </w:r>
+      <w:r>
+        <w:rPr>
+          <w:noProof/>
+        </w:rPr>
+        <w:t>1</w:t>
+      </w:r>
+      <w:r>
+        <w:rPr>
+          <w:noProof/>
+        </w:rPr>
+        <w:fldChar w:fldCharType="end"/>
+      </w:r>
       <w:bookmarkEnd w:id="2"/>
       <w:r>
         <w:rPr>
@@ -3304,14 +3317,27 @@
       <w:r>
         <w:t xml:space="preserve">Рисунок </w:t>
       </w:r>
-      <w:fldSimple w:instr=" SEQ Рисунок \* ARABIC ">
-        <w:r>
-          <w:rPr>
-            <w:noProof/>
-          </w:rPr>
-          <w:t>2</w:t>
-        </w:r>
-      </w:fldSimple>
+      <w:r>
+        <w:fldChar w:fldCharType="begin"/>
+      </w:r>
+      <w:r>
+        <w:instrText xml:space="preserve"> SEQ Рисунок \* ARABIC </w:instrText>
+      </w:r>
+      <w:r>
+        <w:fldChar w:fldCharType="separate"/>
+      </w:r>
+      <w:r>
+        <w:rPr>
+          <w:noProof/>
+        </w:rPr>
+        <w:t>2</w:t>
+      </w:r>
+      <w:r>
+        <w:rPr>
+          <w:noProof/>
+        </w:rPr>
+        <w:fldChar w:fldCharType="end"/>
+      </w:r>
       <w:bookmarkEnd w:id="6"/>
       <w:r>
         <w:rPr>
@@ -3389,14 +3415,27 @@
       <w:r>
         <w:t xml:space="preserve">Рисунок </w:t>
       </w:r>
-      <w:fldSimple w:instr=" SEQ Рисунок \* ARABIC ">
-        <w:r>
-          <w:rPr>
-            <w:noProof/>
-          </w:rPr>
-          <w:t>3</w:t>
-        </w:r>
-      </w:fldSimple>
+      <w:r>
+        <w:fldChar w:fldCharType="begin"/>
+      </w:r>
+      <w:r>
+        <w:instrText xml:space="preserve"> SEQ Рисунок \* ARABIC </w:instrText>
+      </w:r>
+      <w:r>
+        <w:fldChar w:fldCharType="separate"/>
+      </w:r>
+      <w:r>
+        <w:rPr>
+          <w:noProof/>
+        </w:rPr>
+        <w:t>3</w:t>
+      </w:r>
+      <w:r>
+        <w:rPr>
+          <w:noProof/>
+        </w:rPr>
+        <w:fldChar w:fldCharType="end"/>
+      </w:r>
       <w:bookmarkEnd w:id="7"/>
       <w:r>
         <w:t xml:space="preserve"> — Проблема пользователей</w:t>
@@ -3462,14 +3501,27 @@
       <w:r>
         <w:t xml:space="preserve">Рисунок </w:t>
       </w:r>
-      <w:fldSimple w:instr=" SEQ Рисунок \* ARABIC ">
-        <w:r>
-          <w:rPr>
-            <w:noProof/>
-          </w:rPr>
-          <w:t>4</w:t>
-        </w:r>
-      </w:fldSimple>
+      <w:r>
+        <w:fldChar w:fldCharType="begin"/>
+      </w:r>
+      <w:r>
+        <w:instrText xml:space="preserve"> SEQ Рисунок \* ARABIC </w:instrText>
+      </w:r>
+      <w:r>
+        <w:fldChar w:fldCharType="separate"/>
+      </w:r>
+      <w:r>
+        <w:rPr>
+          <w:noProof/>
+        </w:rPr>
+        <w:t>4</w:t>
+      </w:r>
+      <w:r>
+        <w:rPr>
+          <w:noProof/>
+        </w:rPr>
+        <w:fldChar w:fldCharType="end"/>
+      </w:r>
       <w:bookmarkEnd w:id="8"/>
       <w:r>
         <w:t xml:space="preserve"> — Решение проблемы пользователей</w:t>
@@ -3541,14 +3593,27 @@
       <w:r>
         <w:t xml:space="preserve">Рисунок </w:t>
       </w:r>
-      <w:fldSimple w:instr=" SEQ Рисунок \* ARABIC ">
-        <w:r>
-          <w:rPr>
-            <w:noProof/>
-          </w:rPr>
-          <w:t>5</w:t>
-        </w:r>
-      </w:fldSimple>
+      <w:r>
+        <w:fldChar w:fldCharType="begin"/>
+      </w:r>
+      <w:r>
+        <w:instrText xml:space="preserve"> SEQ Рисунок \* ARABIC </w:instrText>
+      </w:r>
+      <w:r>
+        <w:fldChar w:fldCharType="separate"/>
+      </w:r>
+      <w:r>
+        <w:rPr>
+          <w:noProof/>
+        </w:rPr>
+        <w:t>5</w:t>
+      </w:r>
+      <w:r>
+        <w:rPr>
+          <w:noProof/>
+        </w:rPr>
+        <w:fldChar w:fldCharType="end"/>
+      </w:r>
       <w:bookmarkEnd w:id="9"/>
       <w:r>
         <w:t xml:space="preserve"> — Команда разработки</w:t>
@@ -3614,14 +3679,27 @@
       <w:r>
         <w:t xml:space="preserve">Рисунок </w:t>
       </w:r>
-      <w:fldSimple w:instr=" SEQ Рисунок \* ARABIC ">
-        <w:r>
-          <w:rPr>
-            <w:noProof/>
-          </w:rPr>
-          <w:t>6</w:t>
-        </w:r>
-      </w:fldSimple>
+      <w:r>
+        <w:fldChar w:fldCharType="begin"/>
+      </w:r>
+      <w:r>
+        <w:instrText xml:space="preserve"> SEQ Рисунок \* ARABIC </w:instrText>
+      </w:r>
+      <w:r>
+        <w:fldChar w:fldCharType="separate"/>
+      </w:r>
+      <w:r>
+        <w:rPr>
+          <w:noProof/>
+        </w:rPr>
+        <w:t>6</w:t>
+      </w:r>
+      <w:r>
+        <w:rPr>
+          <w:noProof/>
+        </w:rPr>
+        <w:fldChar w:fldCharType="end"/>
+      </w:r>
       <w:bookmarkEnd w:id="10"/>
       <w:r>
         <w:t xml:space="preserve"> — принцип работы программного продукта</w:t>
@@ -3693,14 +3771,27 @@
       <w:r>
         <w:t xml:space="preserve">Рисунок </w:t>
       </w:r>
-      <w:fldSimple w:instr=" SEQ Рисунок \* ARABIC ">
-        <w:r>
-          <w:rPr>
-            <w:noProof/>
-          </w:rPr>
-          <w:t>7</w:t>
-        </w:r>
-      </w:fldSimple>
+      <w:r>
+        <w:fldChar w:fldCharType="begin"/>
+      </w:r>
+      <w:r>
+        <w:instrText xml:space="preserve"> SEQ Рисунок \* ARABIC </w:instrText>
+      </w:r>
+      <w:r>
+        <w:fldChar w:fldCharType="separate"/>
+      </w:r>
+      <w:r>
+        <w:rPr>
+          <w:noProof/>
+        </w:rPr>
+        <w:t>7</w:t>
+      </w:r>
+      <w:r>
+        <w:rPr>
+          <w:noProof/>
+        </w:rPr>
+        <w:fldChar w:fldCharType="end"/>
+      </w:r>
       <w:bookmarkEnd w:id="11"/>
       <w:r>
         <w:t xml:space="preserve"> — инструкция по использованию</w:t>
@@ -4558,14 +4649,27 @@
       <w:r>
         <w:t xml:space="preserve">Рисунок </w:t>
       </w:r>
-      <w:fldSimple w:instr=" SEQ Рисунок \* ARABIC ">
-        <w:r>
-          <w:rPr>
-            <w:noProof/>
-          </w:rPr>
-          <w:t>8</w:t>
-        </w:r>
-      </w:fldSimple>
+      <w:r>
+        <w:fldChar w:fldCharType="begin"/>
+      </w:r>
+      <w:r>
+        <w:instrText xml:space="preserve"> SEQ Рисунок \* ARABIC </w:instrText>
+      </w:r>
+      <w:r>
+        <w:fldChar w:fldCharType="separate"/>
+      </w:r>
+      <w:r>
+        <w:rPr>
+          <w:noProof/>
+        </w:rPr>
+        <w:t>8</w:t>
+      </w:r>
+      <w:r>
+        <w:rPr>
+          <w:noProof/>
+        </w:rPr>
+        <w:fldChar w:fldCharType="end"/>
+      </w:r>
       <w:bookmarkEnd w:id="13"/>
       <w:r>
         <w:t xml:space="preserve"> — </w:t>
@@ -5084,14 +5188,27 @@
       <w:r>
         <w:t xml:space="preserve">Рисунок </w:t>
       </w:r>
-      <w:fldSimple w:instr=" SEQ Рисунок \* ARABIC ">
-        <w:r>
-          <w:rPr>
-            <w:noProof/>
-          </w:rPr>
-          <w:t>9</w:t>
-        </w:r>
-      </w:fldSimple>
+      <w:r>
+        <w:fldChar w:fldCharType="begin"/>
+      </w:r>
+      <w:r>
+        <w:instrText xml:space="preserve"> SEQ Рисунок \* ARABIC </w:instrText>
+      </w:r>
+      <w:r>
+        <w:fldChar w:fldCharType="separate"/>
+      </w:r>
+      <w:r>
+        <w:rPr>
+          <w:noProof/>
+        </w:rPr>
+        <w:t>9</w:t>
+      </w:r>
+      <w:r>
+        <w:rPr>
+          <w:noProof/>
+        </w:rPr>
+        <w:fldChar w:fldCharType="end"/>
+      </w:r>
       <w:bookmarkEnd w:id="15"/>
       <w:r>
         <w:rPr>
@@ -6349,20 +6466,6 @@
     </w:p>
     <w:p>
       <w:pPr>
-        <w:pStyle w:val="2"/>
-        <w:rPr>
-          <w:rFonts w:eastAsiaTheme="minorHAnsi"/>
-        </w:rPr>
-      </w:pPr>
-      <w:r>
-        <w:rPr>
-          <w:rFonts w:eastAsiaTheme="minorHAnsi"/>
-        </w:rPr>
-        <w:t>Тесты для подсистемы «Модуль синтаксического анализа»</w:t>
-      </w:r>
-    </w:p>
-    <w:p>
-      <w:pPr>
         <w:rPr>
           <w:b/>
           <w:bCs/>
@@ -6373,25 +6476,25 @@
           <w:b/>
           <w:bCs/>
         </w:rPr>
-        <w:t>Тест TEST_SY_001</w:t>
-      </w:r>
-    </w:p>
-    <w:p>
-      <w:r>
-        <w:t>Тестируемые требования: SY_001</w:t>
-      </w:r>
-    </w:p>
-    <w:p>
-      <w:r>
-        <w:t xml:space="preserve">Проверка работоспособности подсистемы на работу с основными арифметическими операциями. На вход подаётся файл с кодом, в котором создаются две переменные типа </w:t>
-      </w:r>
-      <w:proofErr w:type="spellStart"/>
-      <w:r>
-        <w:t>int</w:t>
-      </w:r>
-      <w:proofErr w:type="spellEnd"/>
-      <w:r>
-        <w:t>: а = 5 и b = 2. Далее они используются в формуле (3 + (a - 1)) * b / 2.</w:t>
+        <w:t>Тест TEST_LX_001</w:t>
+      </w:r>
+    </w:p>
+    <w:p>
+      <w:r>
+        <w:t>Тестируемые требования: LX_001, LX_002</w:t>
+      </w:r>
+    </w:p>
+    <w:p>
+      <w:r>
+        <w:t xml:space="preserve">Проверка разбиения кода Java на токены, содержащие всю описанную в требованиях информацию, и их соответствие формату JSON. На вход модулю подаётся строку, содержащую код на языке </w:t>
+      </w:r>
+      <w:proofErr w:type="spellStart"/>
+      <w:r>
+        <w:t>java</w:t>
+      </w:r>
+      <w:proofErr w:type="spellEnd"/>
+      <w:r>
+        <w:t>. Производится попытка разбиения на токены и сохранение их в формате JSON.</w:t>
       </w:r>
     </w:p>
     <w:p>
@@ -6406,26 +6509,38 @@
           <w:b/>
           <w:bCs/>
         </w:rPr>
-        <w:t>Тест TEST_SY_002</w:t>
-      </w:r>
-    </w:p>
-    <w:p>
-      <w:r>
-        <w:t>Тестируемые требования: SY_001</w:t>
-      </w:r>
-    </w:p>
-    <w:p>
-      <w:r>
+        <w:t>Тест TEST_LX_002</w:t>
+      </w:r>
+    </w:p>
+    <w:p>
+      <w:r>
+        <w:t>Тестируемые требования: LX_003, LX_004</w:t>
+      </w:r>
+    </w:p>
+    <w:p>
+      <w:r>
+        <w:t>Проверка работоспособности в случае нахождения лексемы, не попадающей в список выделенных, токен помечается ошибкой. При этом модуль не прекращает работу и форми</w:t>
+      </w:r>
+      <w:r>
+        <w:t>ру</w:t>
+      </w:r>
+      <w:r>
+        <w:t>ет сообщение с описанием ошибки и доставляет его до интерфейса пользователя.</w:t>
+      </w:r>
+    </w:p>
+    <w:p>
+      <w:pPr>
+        <w:pStyle w:val="2"/>
+        <w:rPr>
+          <w:rFonts w:eastAsiaTheme="minorHAnsi"/>
+        </w:rPr>
+      </w:pPr>
+      <w:r>
+        <w:rPr>
+          <w:rFonts w:eastAsiaTheme="minorHAnsi"/>
+        </w:rPr>
         <w:lastRenderedPageBreak/>
-        <w:t xml:space="preserve">Проверка работоспособности подсистемы на работу с несколькими пользовательскими методами. На вход подаётся файл с кодом, в котором объявлены два метода: до метода </w:t>
-      </w:r>
-      <w:proofErr w:type="spellStart"/>
-      <w:r>
-        <w:t>main</w:t>
-      </w:r>
-      <w:proofErr w:type="spellEnd"/>
-      <w:r>
-        <w:t xml:space="preserve"> и после него.</w:t>
+        <w:t>Тесты для подсистемы «Модуль синтаксического анализа»</w:t>
       </w:r>
     </w:p>
     <w:p>
@@ -6440,17 +6555,25 @@
           <w:b/>
           <w:bCs/>
         </w:rPr>
-        <w:t>Тест TEST_SY_003</w:t>
-      </w:r>
-    </w:p>
-    <w:p>
-      <w:r>
-        <w:t>Тестируемые требования: SY_002</w:t>
-      </w:r>
-    </w:p>
-    <w:p>
-      <w:r>
-        <w:t>Проверка корректности сообщения при ошибке с недостающей точкой с запятой. На вход подаётся файл, в котором не хватает точки с запятой на 6 строке.</w:t>
+        <w:t>Тест TEST_SY_001</w:t>
+      </w:r>
+    </w:p>
+    <w:p>
+      <w:r>
+        <w:t>Тестируемые требования: SY_001</w:t>
+      </w:r>
+    </w:p>
+    <w:p>
+      <w:r>
+        <w:t xml:space="preserve">Проверка работоспособности подсистемы на работу с основными арифметическими операциями. На вход подаётся файл с кодом, в котором создаются две переменные типа </w:t>
+      </w:r>
+      <w:proofErr w:type="spellStart"/>
+      <w:r>
+        <w:t>int</w:t>
+      </w:r>
+      <w:proofErr w:type="spellEnd"/>
+      <w:r>
+        <w:t>: а = 5 и b = 2. Далее они используются в формуле (3 + (a - 1)) * b / 2.</w:t>
       </w:r>
     </w:p>
     <w:p>
@@ -6465,31 +6588,25 @@
           <w:b/>
           <w:bCs/>
         </w:rPr>
-        <w:t>Тест TEST_SY_004</w:t>
-      </w:r>
-    </w:p>
-    <w:p>
-      <w:r>
-        <w:t>Тестируемые требования: SY_002</w:t>
-      </w:r>
-    </w:p>
-    <w:p>
-      <w:r>
-        <w:t>Проверка корректности сообщения при ошибке с отсутствующей в грамматике конструкцией языка. На вход подаётся файл, в котором не хватает скобок в блоке условного оператора в 4 строке.</w:t>
-      </w:r>
-    </w:p>
-    <w:p>
-      <w:pPr>
-        <w:pStyle w:val="2"/>
-        <w:rPr>
-          <w:rFonts w:eastAsiaTheme="minorHAnsi"/>
-        </w:rPr>
-      </w:pPr>
-      <w:r>
-        <w:rPr>
-          <w:rFonts w:eastAsiaTheme="minorHAnsi"/>
-        </w:rPr>
-        <w:t>Тесты для подсистемы «Модуль семантического анализа»</w:t>
+        <w:t>Тест TEST_SY_002</w:t>
+      </w:r>
+    </w:p>
+    <w:p>
+      <w:r>
+        <w:t>Тестируемые требования: SY_001</w:t>
+      </w:r>
+    </w:p>
+    <w:p>
+      <w:r>
+        <w:t xml:space="preserve">Проверка работоспособности подсистемы на работу с несколькими пользовательскими методами. На вход подаётся файл с кодом, в котором объявлены два метода: до метода </w:t>
+      </w:r>
+      <w:proofErr w:type="spellStart"/>
+      <w:r>
+        <w:t>main</w:t>
+      </w:r>
+      <w:proofErr w:type="spellEnd"/>
+      <w:r>
+        <w:t xml:space="preserve"> и после него.</w:t>
       </w:r>
     </w:p>
     <w:p>
@@ -6504,33 +6621,17 @@
           <w:b/>
           <w:bCs/>
         </w:rPr>
-        <w:t>Тест TEST_SE_001</w:t>
-      </w:r>
-    </w:p>
-    <w:p>
-      <w:r>
-        <w:t>Тестируемые требования: SE_001</w:t>
-      </w:r>
-    </w:p>
-    <w:p>
-      <w:r>
-        <w:t xml:space="preserve">Проверка работоспособности подсистемы на работу с основными арифметическими операциями. На вход подаётся файл с кодом, в котором создаются две переменные типа </w:t>
-      </w:r>
-      <w:proofErr w:type="spellStart"/>
-      <w:r>
-        <w:t>int</w:t>
-      </w:r>
-      <w:proofErr w:type="spellEnd"/>
-      <w:r>
-        <w:t xml:space="preserve">: а = 5 и b = 2. Далее они используются в формуле (3 + (a - 1)) * b / 2, значение которой присваивается переменной c типа </w:t>
-      </w:r>
-      <w:proofErr w:type="spellStart"/>
-      <w:r>
-        <w:t>double</w:t>
-      </w:r>
-      <w:proofErr w:type="spellEnd"/>
-      <w:r>
-        <w:t>.</w:t>
+        <w:t>Тест TEST_SY_003</w:t>
+      </w:r>
+    </w:p>
+    <w:p>
+      <w:r>
+        <w:t>Тестируемые требования: SY_002</w:t>
+      </w:r>
+    </w:p>
+    <w:p>
+      <w:r>
+        <w:t>Проверка корректности сообщения при ошибке с недостающей точкой с запятой. На вход подаётся файл, в котором не хватает точки с запятой на 6 строке.</w:t>
       </w:r>
     </w:p>
     <w:p>
@@ -6545,41 +6646,31 @@
           <w:b/>
           <w:bCs/>
         </w:rPr>
-        <w:t>Тест TEST_SE_002</w:t>
-      </w:r>
-    </w:p>
-    <w:p>
-      <w:r>
-        <w:t>Тестируемые требования: SE_001</w:t>
-      </w:r>
-    </w:p>
-    <w:p>
-      <w:r>
-        <w:t xml:space="preserve">Проверка работоспособности подсистемы на работу с вложенными всегда достижимыми </w:t>
-      </w:r>
-      <w:proofErr w:type="spellStart"/>
-      <w:r>
-        <w:t>return</w:t>
-      </w:r>
-      <w:proofErr w:type="spellEnd"/>
-      <w:r>
-        <w:t xml:space="preserve"> у функции. На вход подаётся файл с кодом, в котором описана функция типа </w:t>
-      </w:r>
-      <w:proofErr w:type="spellStart"/>
-      <w:r>
-        <w:t>int</w:t>
-      </w:r>
-      <w:proofErr w:type="spellEnd"/>
-      <w:r>
-        <w:t xml:space="preserve">, операторы </w:t>
-      </w:r>
-      <w:proofErr w:type="spellStart"/>
-      <w:r>
-        <w:t>return</w:t>
-      </w:r>
-      <w:proofErr w:type="spellEnd"/>
-      <w:r>
-        <w:t xml:space="preserve"> записаны в обеих ветках условного оператора внутри кода функции.</w:t>
+        <w:t>Тест TEST_SY_004</w:t>
+      </w:r>
+    </w:p>
+    <w:p>
+      <w:r>
+        <w:t>Тестируемые требования: SY_002</w:t>
+      </w:r>
+    </w:p>
+    <w:p>
+      <w:r>
+        <w:t>Проверка корректности сообщения при ошибке с отсутствующей в грамматике конструкцией языка. На вход подаётся файл, в котором не хватает скобок в блоке условного оператора в 4 строке.</w:t>
+      </w:r>
+    </w:p>
+    <w:p>
+      <w:pPr>
+        <w:pStyle w:val="2"/>
+        <w:rPr>
+          <w:rFonts w:eastAsiaTheme="minorHAnsi"/>
+        </w:rPr>
+      </w:pPr>
+      <w:r>
+        <w:rPr>
+          <w:rFonts w:eastAsiaTheme="minorHAnsi"/>
+        </w:rPr>
+        <w:t>Тесты для подсистемы «Модуль семантического анализа»</w:t>
       </w:r>
     </w:p>
     <w:p>
@@ -6594,6 +6685,100 @@
           <w:b/>
           <w:bCs/>
         </w:rPr>
+        <w:t>Тест TEST_SE_001</w:t>
+      </w:r>
+    </w:p>
+    <w:p>
+      <w:r>
+        <w:t>Тестируемые требования: SE_001</w:t>
+      </w:r>
+    </w:p>
+    <w:p>
+      <w:r>
+        <w:t xml:space="preserve">Проверка работоспособности подсистемы на работу с основными арифметическими операциями. На вход подаётся файл с кодом, в котором создаются две переменные типа </w:t>
+      </w:r>
+      <w:proofErr w:type="spellStart"/>
+      <w:r>
+        <w:t>int</w:t>
+      </w:r>
+      <w:proofErr w:type="spellEnd"/>
+      <w:r>
+        <w:t xml:space="preserve">: а = 5 и b = 2. Далее они используются в </w:t>
+      </w:r>
+      <w:r>
+        <w:lastRenderedPageBreak/>
+        <w:t xml:space="preserve">формуле (3 + (a - 1)) * b / 2, значение которой присваивается переменной c типа </w:t>
+      </w:r>
+      <w:proofErr w:type="spellStart"/>
+      <w:r>
+        <w:t>double</w:t>
+      </w:r>
+      <w:proofErr w:type="spellEnd"/>
+      <w:r>
+        <w:t>.</w:t>
+      </w:r>
+    </w:p>
+    <w:p>
+      <w:pPr>
+        <w:rPr>
+          <w:b/>
+          <w:bCs/>
+        </w:rPr>
+      </w:pPr>
+      <w:r>
+        <w:rPr>
+          <w:b/>
+          <w:bCs/>
+        </w:rPr>
+        <w:t>Тест TEST_SE_002</w:t>
+      </w:r>
+    </w:p>
+    <w:p>
+      <w:r>
+        <w:t>Тестируемые требования: SE_001</w:t>
+      </w:r>
+    </w:p>
+    <w:p>
+      <w:r>
+        <w:t xml:space="preserve">Проверка работоспособности подсистемы на работу с вложенными всегда достижимыми </w:t>
+      </w:r>
+      <w:proofErr w:type="spellStart"/>
+      <w:r>
+        <w:t>return</w:t>
+      </w:r>
+      <w:proofErr w:type="spellEnd"/>
+      <w:r>
+        <w:t xml:space="preserve"> у функции. На вход подаётся файл с кодом, в котором описана функция типа </w:t>
+      </w:r>
+      <w:proofErr w:type="spellStart"/>
+      <w:r>
+        <w:t>int</w:t>
+      </w:r>
+      <w:proofErr w:type="spellEnd"/>
+      <w:r>
+        <w:t xml:space="preserve">, операторы </w:t>
+      </w:r>
+      <w:proofErr w:type="spellStart"/>
+      <w:r>
+        <w:t>return</w:t>
+      </w:r>
+      <w:proofErr w:type="spellEnd"/>
+      <w:r>
+        <w:t xml:space="preserve"> записаны в обеих ветках условного оператора внутри кода функции.</w:t>
+      </w:r>
+    </w:p>
+    <w:p>
+      <w:pPr>
+        <w:rPr>
+          <w:b/>
+          <w:bCs/>
+        </w:rPr>
+      </w:pPr>
+      <w:r>
+        <w:rPr>
+          <w:b/>
+          <w:bCs/>
+        </w:rPr>
         <w:t>Тест TEST_SE_003</w:t>
       </w:r>
     </w:p>
@@ -6604,7 +6789,6 @@
     </w:p>
     <w:p>
       <w:r>
-        <w:lastRenderedPageBreak/>
         <w:t xml:space="preserve">Проверка корректности сообщения при ошибке с множественным объявлением функции с одной и той же сигнатурой </w:t>
       </w:r>
       <w:proofErr w:type="spellStart"/>
@@ -6808,7 +6992,11 @@
       </w:r>
       <w:proofErr w:type="spellEnd"/>
       <w:r>
-        <w:t xml:space="preserve">, после этого переменные a и b передаются в качестве параметров в функции </w:t>
+        <w:t xml:space="preserve">, после этого переменные a и b передаются в </w:t>
+      </w:r>
+      <w:r>
+        <w:lastRenderedPageBreak/>
+        <w:t xml:space="preserve">качестве параметров в функции </w:t>
       </w:r>
       <w:proofErr w:type="spellStart"/>
       <w:r>
@@ -6961,11 +7149,7 @@
       </w:r>
       <w:proofErr w:type="spellEnd"/>
       <w:r>
-        <w:t xml:space="preserve"> </w:t>
-      </w:r>
-      <w:r>
-        <w:lastRenderedPageBreak/>
-        <w:t xml:space="preserve">переменной i присваивается значение 0 и проверяется цикл </w:t>
+        <w:t xml:space="preserve"> переменной i присваивается значение 0 и проверяется цикл </w:t>
       </w:r>
       <w:proofErr w:type="spellStart"/>
       <w:r>
@@ -7397,6 +7581,7 @@
       </w:r>
       <w:proofErr w:type="gramStart"/>
       <w:r>
+        <w:lastRenderedPageBreak/>
         <w:t>сравнения &gt;</w:t>
       </w:r>
       <w:proofErr w:type="gramEnd"/>
@@ -7486,11 +7671,7 @@
     </w:p>
     <w:p>
       <w:r>
-        <w:t xml:space="preserve">Проверка подсистемы на единообразие выводимого результата для всех токенов и конструкций языка, присутствующих в грамматике. На вход </w:t>
-      </w:r>
-      <w:r>
-        <w:lastRenderedPageBreak/>
-        <w:t>подаётся файл с кодом, содержимое которого аналогично тесту TEST_CG_004, но с изменёнными именами и значениями переменных, а также с некоторыми переставленными местами циклами и вызываемыми функциями.</w:t>
+        <w:t>Проверка подсистемы на единообразие выводимого результата для всех токенов и конструкций языка, присутствующих в грамматике. На вход подаётся файл с кодом, содержимое которого аналогично тесту TEST_CG_004, но с изменёнными именами и значениями переменных, а также с некоторыми переставленными местами циклами и вызываемыми функциями.</w:t>
       </w:r>
     </w:p>
     <w:p>
@@ -7502,15 +7683,124 @@
       </w:r>
     </w:p>
     <w:p>
+      <w:r>
+        <w:t xml:space="preserve">Была построена матрица покрытия тестами требований </w:t>
+      </w:r>
+      <w:r>
+        <w:t>[</w:t>
+      </w:r>
+      <w:r>
+        <w:fldChar w:fldCharType="begin"/>
+      </w:r>
+      <w:r>
+        <w:instrText xml:space="preserve"> REF _Ref124937423 \h </w:instrText>
+      </w:r>
+      <w:r>
+        <w:fldChar w:fldCharType="separate"/>
+      </w:r>
+      <w:r>
+        <w:t xml:space="preserve">Рисунок </w:t>
+      </w:r>
+      <w:r>
+        <w:rPr>
+          <w:noProof/>
+        </w:rPr>
+        <w:t>10</w:t>
+      </w:r>
+      <w:r>
+        <w:fldChar w:fldCharType="end"/>
+      </w:r>
+      <w:r>
+        <w:t>].</w:t>
+      </w:r>
+    </w:p>
+    <w:p>
+      <w:pPr>
+        <w:pStyle w:val="afd"/>
+        <w:keepNext/>
+      </w:pPr>
+      <w:r>
+        <w:rPr>
+          <w:noProof/>
+        </w:rPr>
+        <w:drawing>
+          <wp:inline distT="0" distB="0" distL="0" distR="0" wp14:anchorId="7B49936F" wp14:editId="05715535">
+            <wp:extent cx="5939790" cy="3335655"/>
+            <wp:effectExtent l="0" t="0" r="3810" b="0"/>
+            <wp:docPr id="2" name="Рисунок 2"/>
+            <wp:cNvGraphicFramePr>
+              <a:graphicFrameLocks xmlns:a="http://schemas.openxmlformats.org/drawingml/2006/main" noChangeAspect="1"/>
+            </wp:cNvGraphicFramePr>
+            <a:graphic xmlns:a="http://schemas.openxmlformats.org/drawingml/2006/main">
+              <a:graphicData uri="http://schemas.openxmlformats.org/drawingml/2006/picture">
+                <pic:pic xmlns:pic="http://schemas.openxmlformats.org/drawingml/2006/picture">
+                  <pic:nvPicPr>
+                    <pic:cNvPr id="1" name=""/>
+                    <pic:cNvPicPr/>
+                  </pic:nvPicPr>
+                  <pic:blipFill>
+                    <a:blip r:embed="rId19"/>
+                    <a:stretch>
+                      <a:fillRect/>
+                    </a:stretch>
+                  </pic:blipFill>
+                  <pic:spPr>
+                    <a:xfrm>
+                      <a:off x="0" y="0"/>
+                      <a:ext cx="5939790" cy="3335655"/>
+                    </a:xfrm>
+                    <a:prstGeom prst="rect">
+                      <a:avLst/>
+                    </a:prstGeom>
+                  </pic:spPr>
+                </pic:pic>
+              </a:graphicData>
+            </a:graphic>
+          </wp:inline>
+        </w:drawing>
+      </w:r>
+    </w:p>
+    <w:p>
+      <w:pPr>
+        <w:pStyle w:val="af8"/>
+      </w:pPr>
+      <w:bookmarkStart w:id="20" w:name="_Ref124937423"/>
+      <w:r>
+        <w:t xml:space="preserve">Рисунок </w:t>
+      </w:r>
+      <w:r>
+        <w:fldChar w:fldCharType="begin"/>
+      </w:r>
+      <w:r>
+        <w:instrText xml:space="preserve"> SEQ Рисунок \* ARABIC </w:instrText>
+      </w:r>
+      <w:r>
+        <w:fldChar w:fldCharType="separate"/>
+      </w:r>
+      <w:r>
+        <w:rPr>
+          <w:noProof/>
+        </w:rPr>
+        <w:t>10</w:t>
+      </w:r>
+      <w:r>
+        <w:fldChar w:fldCharType="end"/>
+      </w:r>
+      <w:bookmarkEnd w:id="20"/>
+      <w:r>
+        <w:t xml:space="preserve"> — Матрица покрытия тестами требований</w:t>
+      </w:r>
+    </w:p>
+    <w:p>
       <w:pPr>
         <w:pStyle w:val="1"/>
       </w:pPr>
-      <w:bookmarkStart w:id="20" w:name="_Toc124874830"/>
+      <w:bookmarkStart w:id="21" w:name="_Toc124874830"/>
       <w:r>
         <w:lastRenderedPageBreak/>
         <w:t>Тестирование проекта</w:t>
       </w:r>
-      <w:bookmarkEnd w:id="20"/>
+      <w:bookmarkEnd w:id="21"/>
     </w:p>
     <w:p>
       <w:pPr>
@@ -7759,20 +8049,6 @@
     </w:p>
     <w:p>
       <w:pPr>
-        <w:pStyle w:val="2"/>
-        <w:rPr>
-          <w:rFonts w:eastAsiaTheme="minorHAnsi"/>
-        </w:rPr>
-      </w:pPr>
-      <w:r>
-        <w:rPr>
-          <w:rFonts w:eastAsiaTheme="minorHAnsi"/>
-        </w:rPr>
-        <w:t>Тесты для подсистемы «Модуль синтаксического анализа»</w:t>
-      </w:r>
-    </w:p>
-    <w:p>
-      <w:pPr>
         <w:rPr>
           <w:b/>
           <w:bCs/>
@@ -7783,25 +8059,25 @@
           <w:b/>
           <w:bCs/>
         </w:rPr>
-        <w:t>Тест TEST_SY_001</w:t>
-      </w:r>
-    </w:p>
-    <w:p>
-      <w:r>
-        <w:t>Тестируемые требования: SY_001</w:t>
-      </w:r>
-    </w:p>
-    <w:p>
-      <w:r>
-        <w:t xml:space="preserve">Проверка работоспособности подсистемы на работу с основными арифметическими операциями. На вход подаётся файл с кодом, в котором создаются две переменные типа </w:t>
-      </w:r>
-      <w:proofErr w:type="spellStart"/>
-      <w:r>
-        <w:t>int</w:t>
-      </w:r>
-      <w:proofErr w:type="spellEnd"/>
-      <w:r>
-        <w:t>: а = 5 и b = 2. Далее они используются в формуле (3 + (a - 1)) * b / 2.</w:t>
+        <w:t>Тест TEST_LX_001</w:t>
+      </w:r>
+    </w:p>
+    <w:p>
+      <w:r>
+        <w:t>Тестируемые требования: LX_001, LX_002</w:t>
+      </w:r>
+    </w:p>
+    <w:p>
+      <w:r>
+        <w:t xml:space="preserve">Проверка разбиения кода Java на токены, содержащие всю описанную в требованиях информацию, и их соответствие формату JSON. На вход модулю подаётся строку, содержащую код на языке </w:t>
+      </w:r>
+      <w:proofErr w:type="spellStart"/>
+      <w:r>
+        <w:t>java</w:t>
+      </w:r>
+      <w:proofErr w:type="spellEnd"/>
+      <w:r>
+        <w:t>. Производится попытка разбиения на токены и сохранение их в формате JSON.</w:t>
       </w:r>
     </w:p>
     <w:p>
@@ -7811,12 +8087,12 @@
     </w:p>
     <w:p>
       <w:r>
-        <w:t>Ожидаемый результат: Дерево разбора</w:t>
-      </w:r>
-    </w:p>
-    <w:p>
-      <w:r>
-        <w:t>Видимый результат: Дерево разбора</w:t>
+        <w:t>Ожидаемый результат: Файл с массивом токенов формата JSON</w:t>
+      </w:r>
+    </w:p>
+    <w:p>
+      <w:r>
+        <w:t>Видимый результат: Файл с массивом токенов формата JSON</w:t>
       </w:r>
     </w:p>
     <w:p>
@@ -7836,20 +8112,23 @@
           <w:b/>
           <w:bCs/>
         </w:rPr>
-        <w:t>Тест TEST_SY_002</w:t>
-      </w:r>
-    </w:p>
-    <w:p>
-      <w:r>
-        <w:t xml:space="preserve">Тестируемые требования: SY_001 Проверка работоспособности подсистемы на работу с несколькими пользовательскими методами. На вход подаётся файл с кодом, в котором объявлены два метода: до метода </w:t>
-      </w:r>
-      <w:proofErr w:type="spellStart"/>
-      <w:r>
-        <w:t>main</w:t>
-      </w:r>
-      <w:proofErr w:type="spellEnd"/>
-      <w:r>
-        <w:t xml:space="preserve"> и после него.</w:t>
+        <w:t>Тест TEST_LX_002</w:t>
+      </w:r>
+    </w:p>
+    <w:p>
+      <w:r>
+        <w:t>Тестируемые требования: LX_003, LX_004</w:t>
+      </w:r>
+    </w:p>
+    <w:p>
+      <w:r>
+        <w:t>Проверка работоспособности в случае нахождения лексемы, не попадающей в список выделенных, токен помечается ошибкой. При этом модуль не прекращает работу и форми</w:t>
+      </w:r>
+      <w:r>
+        <w:t>р</w:t>
+      </w:r>
+      <w:r>
+        <w:t>ует сообщение с описанием ошибки и доставляет его до интерфейса пользователя.</w:t>
       </w:r>
     </w:p>
     <w:p>
@@ -7859,17 +8138,31 @@
     </w:p>
     <w:p>
       <w:r>
-        <w:t>Ожидаемый результат: Дерево разбора</w:t>
-      </w:r>
-    </w:p>
-    <w:p>
-      <w:r>
-        <w:t>Видимый результат: Сообщение о синтаксической ошибке в строке 15</w:t>
-      </w:r>
-    </w:p>
-    <w:p>
-      <w:r>
-        <w:t>Резюме: Тест не пройден</w:t>
+        <w:t>Ожидаемый результат: Модуль ловит лексему, не прекращает работу и выводит сообщение, которое показывается пользователю.</w:t>
+      </w:r>
+    </w:p>
+    <w:p>
+      <w:r>
+        <w:t>Видимый результат: Модуль ловит лексему, не прекращает работу и выводит сообщение, которое показывается пользователю.</w:t>
+      </w:r>
+    </w:p>
+    <w:p>
+      <w:r>
+        <w:t>Резюме: Тест пройден</w:t>
+      </w:r>
+    </w:p>
+    <w:p>
+      <w:pPr>
+        <w:pStyle w:val="2"/>
+        <w:rPr>
+          <w:rFonts w:eastAsiaTheme="minorHAnsi"/>
+        </w:rPr>
+      </w:pPr>
+      <w:r>
+        <w:rPr>
+          <w:rFonts w:eastAsiaTheme="minorHAnsi"/>
+        </w:rPr>
+        <w:t>Тесты для подсистемы «Модуль синтаксического анализа»</w:t>
       </w:r>
     </w:p>
     <w:p>
@@ -7884,18 +8177,26 @@
           <w:b/>
           <w:bCs/>
         </w:rPr>
-        <w:t>Тест TEST_SY_003</w:t>
-      </w:r>
-    </w:p>
-    <w:p>
-      <w:r>
-        <w:t>Тестируемые требования: SY_002</w:t>
+        <w:t>Тест TEST_SY_001</w:t>
       </w:r>
     </w:p>
     <w:p>
       <w:r>
         <w:lastRenderedPageBreak/>
-        <w:t>Проверка корректности сообщения при ошибке с недостающей точкой с запятой. На вход подаётся файл, в котором не хватает точки с запятой на 6 строке.</w:t>
+        <w:t>Тестируемые требования: SY_001</w:t>
+      </w:r>
+    </w:p>
+    <w:p>
+      <w:r>
+        <w:t xml:space="preserve">Проверка работоспособности подсистемы на работу с основными арифметическими операциями. На вход подаётся файл с кодом, в котором создаются две переменные типа </w:t>
+      </w:r>
+      <w:proofErr w:type="spellStart"/>
+      <w:r>
+        <w:t>int</w:t>
+      </w:r>
+      <w:proofErr w:type="spellEnd"/>
+      <w:r>
+        <w:t>: а = 5 и b = 2. Далее они используются в формуле (3 + (a - 1)) * b / 2.</w:t>
       </w:r>
     </w:p>
     <w:p>
@@ -7905,12 +8206,12 @@
     </w:p>
     <w:p>
       <w:r>
-        <w:t>Ожидаемый результат: Сообщение о синтаксической ошибке в строке 7</w:t>
-      </w:r>
-    </w:p>
-    <w:p>
-      <w:r>
-        <w:t>Видимый результат: Сообщение о синтаксической ошибке в строке 7</w:t>
+        <w:t>Ожидаемый результат: Дерево разбора</w:t>
+      </w:r>
+    </w:p>
+    <w:p>
+      <w:r>
+        <w:t>Видимый результат: Дерево разбора</w:t>
       </w:r>
     </w:p>
     <w:p>
@@ -7930,17 +8231,20 @@
           <w:b/>
           <w:bCs/>
         </w:rPr>
-        <w:t>Тест TEST_SY_004</w:t>
-      </w:r>
-    </w:p>
-    <w:p>
-      <w:r>
-        <w:t>Тестируемые требования: SY_002</w:t>
-      </w:r>
-    </w:p>
-    <w:p>
-      <w:r>
-        <w:t>Проверка корректности сообщения при ошибке с отсутствующей в грамматике конструкцией языка. На вход подаётся файл, в котором не хватает скобок в блоке условного оператора в 4 строке.</w:t>
+        <w:t>Тест TEST_SY_002</w:t>
+      </w:r>
+    </w:p>
+    <w:p>
+      <w:r>
+        <w:t xml:space="preserve">Тестируемые требования: SY_001 Проверка работоспособности подсистемы на работу с несколькими пользовательскими методами. На вход подаётся файл с кодом, в котором объявлены два метода: до метода </w:t>
+      </w:r>
+      <w:proofErr w:type="spellStart"/>
+      <w:r>
+        <w:t>main</w:t>
+      </w:r>
+      <w:proofErr w:type="spellEnd"/>
+      <w:r>
+        <w:t xml:space="preserve"> и после него.</w:t>
       </w:r>
     </w:p>
     <w:p>
@@ -7950,31 +8254,17 @@
     </w:p>
     <w:p>
       <w:r>
-        <w:t>Ожидаемый результат: Сообщение о синтаксической ошибке в строке 4</w:t>
-      </w:r>
-    </w:p>
-    <w:p>
-      <w:r>
-        <w:t>Видимый результат: Сообщение о синтаксической ошибке в строке 4</w:t>
-      </w:r>
-    </w:p>
-    <w:p>
-      <w:r>
-        <w:t>Резюме: Тест пройден</w:t>
-      </w:r>
-    </w:p>
-    <w:p>
-      <w:pPr>
-        <w:pStyle w:val="2"/>
-        <w:rPr>
-          <w:rFonts w:eastAsiaTheme="minorHAnsi"/>
-        </w:rPr>
-      </w:pPr>
-      <w:r>
-        <w:rPr>
-          <w:rFonts w:eastAsiaTheme="minorHAnsi"/>
-        </w:rPr>
-        <w:t>Тесты для подсистемы «Модуль семантического анализа»</w:t>
+        <w:t>Ожидаемый результат: Дерево разбора</w:t>
+      </w:r>
+    </w:p>
+    <w:p>
+      <w:r>
+        <w:t>Видимый результат: Сообщение о синтаксической ошибке в строке 15</w:t>
+      </w:r>
+    </w:p>
+    <w:p>
+      <w:r>
+        <w:t>Резюме: Тест не пройден</w:t>
       </w:r>
     </w:p>
     <w:p>
@@ -7989,33 +8279,17 @@
           <w:b/>
           <w:bCs/>
         </w:rPr>
-        <w:t>Тест TEST_SE_001</w:t>
-      </w:r>
-    </w:p>
-    <w:p>
-      <w:r>
-        <w:t>Тестируемые требования: SE_001</w:t>
-      </w:r>
-    </w:p>
-    <w:p>
-      <w:r>
-        <w:t xml:space="preserve">Проверка работоспособности подсистемы на работу с основными арифметическими операциями. На вход подаётся файл с кодом, в котором создаются две переменные типа </w:t>
-      </w:r>
-      <w:proofErr w:type="spellStart"/>
-      <w:r>
-        <w:t>int</w:t>
-      </w:r>
-      <w:proofErr w:type="spellEnd"/>
-      <w:r>
-        <w:t xml:space="preserve">: а = 5 и b = 2. Далее они используются в формуле (3 + (a - 1)) * b / 2, значение которой присваивается переменной c типа </w:t>
-      </w:r>
-      <w:proofErr w:type="spellStart"/>
-      <w:r>
-        <w:t>double</w:t>
-      </w:r>
-      <w:proofErr w:type="spellEnd"/>
-      <w:r>
-        <w:t>.</w:t>
+        <w:t>Тест TEST_SY_003</w:t>
+      </w:r>
+    </w:p>
+    <w:p>
+      <w:r>
+        <w:t>Тестируемые требования: SY_002</w:t>
+      </w:r>
+    </w:p>
+    <w:p>
+      <w:r>
+        <w:t>Проверка корректности сообщения при ошибке с недостающей точкой с запятой. На вход подаётся файл, в котором не хватает точки с запятой на 6 строке.</w:t>
       </w:r>
     </w:p>
     <w:p>
@@ -8025,12 +8299,12 @@
     </w:p>
     <w:p>
       <w:r>
-        <w:t>Ожидаемый результат: Дерево корректно</w:t>
-      </w:r>
-    </w:p>
-    <w:p>
-      <w:r>
-        <w:t>Видимый результат: Дерево корректно</w:t>
+        <w:t>Ожидаемый результат: Сообщение о синтаксической ошибке в строке 7</w:t>
+      </w:r>
+    </w:p>
+    <w:p>
+      <w:r>
+        <w:t>Видимый результат: Сообщение о синтаксической ошибке в строке 7</w:t>
       </w:r>
     </w:p>
     <w:p>
@@ -8050,42 +8324,18 @@
           <w:b/>
           <w:bCs/>
         </w:rPr>
-        <w:t>Тест TEST_SE_002</w:t>
+        <w:t>Тест TEST_SY_004</w:t>
+      </w:r>
+    </w:p>
+    <w:p>
+      <w:r>
+        <w:t>Тестируемые требования: SY_002</w:t>
       </w:r>
     </w:p>
     <w:p>
       <w:r>
         <w:lastRenderedPageBreak/>
-        <w:t>Тестируемые требования: SE_001</w:t>
-      </w:r>
-    </w:p>
-    <w:p>
-      <w:r>
-        <w:t xml:space="preserve">Проверка работоспособности подсистемы на работу с вложенными всегда достижимыми </w:t>
-      </w:r>
-      <w:proofErr w:type="spellStart"/>
-      <w:r>
-        <w:t>return</w:t>
-      </w:r>
-      <w:proofErr w:type="spellEnd"/>
-      <w:r>
-        <w:t xml:space="preserve"> у функции. На вход подаётся файл с кодом, в котором описана функция типа </w:t>
-      </w:r>
-      <w:proofErr w:type="spellStart"/>
-      <w:r>
-        <w:t>int</w:t>
-      </w:r>
-      <w:proofErr w:type="spellEnd"/>
-      <w:r>
-        <w:t xml:space="preserve">, операторы </w:t>
-      </w:r>
-      <w:proofErr w:type="spellStart"/>
-      <w:r>
-        <w:t>return</w:t>
-      </w:r>
-      <w:proofErr w:type="spellEnd"/>
-      <w:r>
-        <w:t xml:space="preserve"> записаны в обеих ветках условного оператора внутри кода функции.</w:t>
+        <w:t>Проверка корректности сообщения при ошибке с отсутствующей в грамматике конструкцией языка. На вход подаётся файл, в котором не хватает скобок в блоке условного оператора в 4 строке.</w:t>
       </w:r>
     </w:p>
     <w:p>
@@ -8095,37 +8345,31 @@
     </w:p>
     <w:p>
       <w:r>
-        <w:t>Ожидаемый результат: Дерево корректно</w:t>
-      </w:r>
-    </w:p>
-    <w:p>
-      <w:pPr>
-        <w:rPr>
-          <w:lang w:val="en-US"/>
-        </w:rPr>
-      </w:pPr>
-      <w:r>
-        <w:t>Видимый</w:t>
-      </w:r>
-      <w:r>
-        <w:rPr>
-          <w:lang w:val="en-US"/>
-        </w:rPr>
-        <w:t xml:space="preserve"> </w:t>
-      </w:r>
-      <w:r>
-        <w:t>результат</w:t>
-      </w:r>
-      <w:r>
-        <w:rPr>
-          <w:lang w:val="en-US"/>
-        </w:rPr>
-        <w:t>: semantic error in string 4: missing expression with return for function plus</w:t>
-      </w:r>
-    </w:p>
-    <w:p>
-      <w:r>
-        <w:t>Резюме: Тест не пройден</w:t>
+        <w:t>Ожидаемый результат: Сообщение о синтаксической ошибке в строке 4</w:t>
+      </w:r>
+    </w:p>
+    <w:p>
+      <w:r>
+        <w:t>Видимый результат: Сообщение о синтаксической ошибке в строке 4</w:t>
+      </w:r>
+    </w:p>
+    <w:p>
+      <w:r>
+        <w:t>Резюме: Тест пройден</w:t>
+      </w:r>
+    </w:p>
+    <w:p>
+      <w:pPr>
+        <w:pStyle w:val="2"/>
+        <w:rPr>
+          <w:rFonts w:eastAsiaTheme="minorHAnsi"/>
+        </w:rPr>
+      </w:pPr>
+      <w:r>
+        <w:rPr>
+          <w:rFonts w:eastAsiaTheme="minorHAnsi"/>
+        </w:rPr>
+        <w:t>Тесты для подсистемы «Модуль семантического анализа»</w:t>
       </w:r>
     </w:p>
     <w:p>
@@ -8140,127 +8384,48 @@
           <w:b/>
           <w:bCs/>
         </w:rPr>
-        <w:t>Тест TEST_SE_003</w:t>
-      </w:r>
-    </w:p>
-    <w:p>
-      <w:r>
-        <w:t>Тестируемые требования: SE_002</w:t>
-      </w:r>
-    </w:p>
-    <w:p>
-      <w:r>
-        <w:t xml:space="preserve">Проверка корректности сообщения при ошибке с множественным объявлением функции с одной и той же сигнатурой </w:t>
-      </w:r>
-      <w:proofErr w:type="spellStart"/>
-      <w:proofErr w:type="gramStart"/>
-      <w:r>
-        <w:t>plus</w:t>
-      </w:r>
-      <w:proofErr w:type="spellEnd"/>
-      <w:r>
-        <w:t>(</w:t>
-      </w:r>
-      <w:proofErr w:type="spellStart"/>
-      <w:proofErr w:type="gramEnd"/>
+        <w:t>Тест TEST_SE_001</w:t>
+      </w:r>
+    </w:p>
+    <w:p>
+      <w:r>
+        <w:t>Тестируемые требования: SE_001</w:t>
+      </w:r>
+    </w:p>
+    <w:p>
+      <w:r>
+        <w:t xml:space="preserve">Проверка работоспособности подсистемы на работу с основными арифметическими операциями. На вход подаётся файл с кодом, в котором создаются две переменные типа </w:t>
+      </w:r>
+      <w:proofErr w:type="spellStart"/>
       <w:r>
         <w:t>int</w:t>
       </w:r>
       <w:proofErr w:type="spellEnd"/>
       <w:r>
-        <w:t xml:space="preserve"> a, </w:t>
-      </w:r>
-      <w:proofErr w:type="spellStart"/>
-      <w:r>
-        <w:t>int</w:t>
-      </w:r>
-      <w:proofErr w:type="spellEnd"/>
-      <w:r>
-        <w:t xml:space="preserve"> b).</w:t>
-      </w:r>
-    </w:p>
-    <w:p>
-      <w:pPr>
-        <w:rPr>
-          <w:lang w:val="en-US"/>
-        </w:rPr>
-      </w:pPr>
-      <w:r>
-        <w:t>Тестируемая</w:t>
-      </w:r>
-      <w:r>
-        <w:rPr>
-          <w:lang w:val="en-US"/>
-        </w:rPr>
-        <w:t xml:space="preserve"> </w:t>
-      </w:r>
-      <w:r>
-        <w:t>версия</w:t>
-      </w:r>
-      <w:r>
-        <w:rPr>
-          <w:lang w:val="en-US"/>
-        </w:rPr>
-        <w:t xml:space="preserve"> </w:t>
-      </w:r>
-      <w:r>
-        <w:t>продукта</w:t>
-      </w:r>
-      <w:r>
-        <w:rPr>
-          <w:lang w:val="en-US"/>
-        </w:rPr>
-        <w:t>: 1.0.1</w:t>
-      </w:r>
-    </w:p>
-    <w:p>
-      <w:pPr>
-        <w:rPr>
-          <w:lang w:val="en-US"/>
-        </w:rPr>
-      </w:pPr>
-      <w:r>
-        <w:t>Ожидаемый</w:t>
-      </w:r>
-      <w:r>
-        <w:rPr>
-          <w:lang w:val="en-US"/>
-        </w:rPr>
-        <w:t xml:space="preserve"> </w:t>
-      </w:r>
-      <w:r>
-        <w:t>результат</w:t>
-      </w:r>
-      <w:r>
-        <w:rPr>
-          <w:lang w:val="en-US"/>
-        </w:rPr>
-        <w:t>: semantic error in string 8: function plus already declared</w:t>
-      </w:r>
-    </w:p>
-    <w:p>
-      <w:pPr>
-        <w:rPr>
-          <w:lang w:val="en-US"/>
-        </w:rPr>
-      </w:pPr>
-      <w:r>
-        <w:t>Видимый</w:t>
-      </w:r>
-      <w:r>
-        <w:rPr>
-          <w:lang w:val="en-US"/>
-        </w:rPr>
-        <w:t xml:space="preserve"> </w:t>
-      </w:r>
-      <w:r>
-        <w:t>результат</w:t>
-      </w:r>
-      <w:r>
-        <w:rPr>
-          <w:lang w:val="en-US"/>
-        </w:rPr>
-        <w:t>: semantic error in string 8: function plus already declared</w:t>
+        <w:t xml:space="preserve">: а = 5 и b = 2. Далее они используются в формуле (3 + (a - 1)) * b / 2, значение которой присваивается переменной c типа </w:t>
+      </w:r>
+      <w:proofErr w:type="spellStart"/>
+      <w:r>
+        <w:t>double</w:t>
+      </w:r>
+      <w:proofErr w:type="spellEnd"/>
+      <w:r>
+        <w:t>.</w:t>
+      </w:r>
+    </w:p>
+    <w:p>
+      <w:r>
+        <w:t>Тестируемая версия продукта: 1.0.1</w:t>
+      </w:r>
+    </w:p>
+    <w:p>
+      <w:r>
+        <w:t>Ожидаемый результат: Дерево корректно</w:t>
+      </w:r>
+    </w:p>
+    <w:p>
+      <w:r>
+        <w:t>Видимый результат: Дерево корректно</w:t>
       </w:r>
     </w:p>
     <w:p>
@@ -8280,6 +8445,236 @@
           <w:b/>
           <w:bCs/>
         </w:rPr>
+        <w:t>Тест TEST_SE_002</w:t>
+      </w:r>
+    </w:p>
+    <w:p>
+      <w:r>
+        <w:t>Тестируемые требования: SE_001</w:t>
+      </w:r>
+    </w:p>
+    <w:p>
+      <w:r>
+        <w:t xml:space="preserve">Проверка работоспособности подсистемы на работу с вложенными всегда достижимыми </w:t>
+      </w:r>
+      <w:proofErr w:type="spellStart"/>
+      <w:r>
+        <w:t>return</w:t>
+      </w:r>
+      <w:proofErr w:type="spellEnd"/>
+      <w:r>
+        <w:t xml:space="preserve"> у функции. На вход подаётся файл с кодом, в котором описана функция типа </w:t>
+      </w:r>
+      <w:proofErr w:type="spellStart"/>
+      <w:r>
+        <w:t>int</w:t>
+      </w:r>
+      <w:proofErr w:type="spellEnd"/>
+      <w:r>
+        <w:t xml:space="preserve">, операторы </w:t>
+      </w:r>
+      <w:proofErr w:type="spellStart"/>
+      <w:r>
+        <w:t>return</w:t>
+      </w:r>
+      <w:proofErr w:type="spellEnd"/>
+      <w:r>
+        <w:t xml:space="preserve"> записаны в обеих ветках условного оператора внутри кода функции.</w:t>
+      </w:r>
+    </w:p>
+    <w:p>
+      <w:r>
+        <w:t>Тестируемая версия продукта: 1.0.1</w:t>
+      </w:r>
+    </w:p>
+    <w:p>
+      <w:r>
+        <w:t>Ожидаемый результат: Дерево корректно</w:t>
+      </w:r>
+    </w:p>
+    <w:p>
+      <w:pPr>
+        <w:rPr>
+          <w:lang w:val="en-US"/>
+        </w:rPr>
+      </w:pPr>
+      <w:r>
+        <w:t>Видимый</w:t>
+      </w:r>
+      <w:r>
+        <w:rPr>
+          <w:lang w:val="en-US"/>
+        </w:rPr>
+        <w:t xml:space="preserve"> </w:t>
+      </w:r>
+      <w:r>
+        <w:t>результат</w:t>
+      </w:r>
+      <w:r>
+        <w:rPr>
+          <w:lang w:val="en-US"/>
+        </w:rPr>
+        <w:t>: semantic error in string 4: missing expression with return for function plus</w:t>
+      </w:r>
+    </w:p>
+    <w:p>
+      <w:r>
+        <w:lastRenderedPageBreak/>
+        <w:t>Резюме: Тест не пройден</w:t>
+      </w:r>
+    </w:p>
+    <w:p>
+      <w:pPr>
+        <w:rPr>
+          <w:b/>
+          <w:bCs/>
+        </w:rPr>
+      </w:pPr>
+      <w:r>
+        <w:rPr>
+          <w:b/>
+          <w:bCs/>
+        </w:rPr>
+        <w:t>Тест TEST_SE_003</w:t>
+      </w:r>
+    </w:p>
+    <w:p>
+      <w:r>
+        <w:t>Тестируемые требования: SE_002</w:t>
+      </w:r>
+    </w:p>
+    <w:p>
+      <w:r>
+        <w:t xml:space="preserve">Проверка корректности сообщения при ошибке с множественным объявлением функции с одной и той же сигнатурой </w:t>
+      </w:r>
+      <w:proofErr w:type="spellStart"/>
+      <w:proofErr w:type="gramStart"/>
+      <w:r>
+        <w:t>plus</w:t>
+      </w:r>
+      <w:proofErr w:type="spellEnd"/>
+      <w:r>
+        <w:t>(</w:t>
+      </w:r>
+      <w:proofErr w:type="spellStart"/>
+      <w:proofErr w:type="gramEnd"/>
+      <w:r>
+        <w:t>int</w:t>
+      </w:r>
+      <w:proofErr w:type="spellEnd"/>
+      <w:r>
+        <w:t xml:space="preserve"> a, </w:t>
+      </w:r>
+      <w:proofErr w:type="spellStart"/>
+      <w:r>
+        <w:t>int</w:t>
+      </w:r>
+      <w:proofErr w:type="spellEnd"/>
+      <w:r>
+        <w:t xml:space="preserve"> b).</w:t>
+      </w:r>
+    </w:p>
+    <w:p>
+      <w:pPr>
+        <w:rPr>
+          <w:lang w:val="en-US"/>
+        </w:rPr>
+      </w:pPr>
+      <w:r>
+        <w:t>Тестируемая</w:t>
+      </w:r>
+      <w:r>
+        <w:rPr>
+          <w:lang w:val="en-US"/>
+        </w:rPr>
+        <w:t xml:space="preserve"> </w:t>
+      </w:r>
+      <w:r>
+        <w:t>версия</w:t>
+      </w:r>
+      <w:r>
+        <w:rPr>
+          <w:lang w:val="en-US"/>
+        </w:rPr>
+        <w:t xml:space="preserve"> </w:t>
+      </w:r>
+      <w:r>
+        <w:t>продукта</w:t>
+      </w:r>
+      <w:r>
+        <w:rPr>
+          <w:lang w:val="en-US"/>
+        </w:rPr>
+        <w:t>: 1.0.1</w:t>
+      </w:r>
+    </w:p>
+    <w:p>
+      <w:pPr>
+        <w:rPr>
+          <w:lang w:val="en-US"/>
+        </w:rPr>
+      </w:pPr>
+      <w:r>
+        <w:t>Ожидаемый</w:t>
+      </w:r>
+      <w:r>
+        <w:rPr>
+          <w:lang w:val="en-US"/>
+        </w:rPr>
+        <w:t xml:space="preserve"> </w:t>
+      </w:r>
+      <w:r>
+        <w:t>результат</w:t>
+      </w:r>
+      <w:r>
+        <w:rPr>
+          <w:lang w:val="en-US"/>
+        </w:rPr>
+        <w:t>: semantic error in string 8: function plus already declared</w:t>
+      </w:r>
+    </w:p>
+    <w:p>
+      <w:pPr>
+        <w:rPr>
+          <w:lang w:val="en-US"/>
+        </w:rPr>
+      </w:pPr>
+      <w:r>
+        <w:t>Видимый</w:t>
+      </w:r>
+      <w:r>
+        <w:rPr>
+          <w:lang w:val="en-US"/>
+        </w:rPr>
+        <w:t xml:space="preserve"> </w:t>
+      </w:r>
+      <w:r>
+        <w:t>результат</w:t>
+      </w:r>
+      <w:r>
+        <w:rPr>
+          <w:lang w:val="en-US"/>
+        </w:rPr>
+        <w:t>: semantic error in string 8: function plus already declared</w:t>
+      </w:r>
+    </w:p>
+    <w:p>
+      <w:r>
+        <w:t>Резюме: Тест пройден</w:t>
+      </w:r>
+    </w:p>
+    <w:p>
+      <w:pPr>
+        <w:rPr>
+          <w:b/>
+          <w:bCs/>
+        </w:rPr>
+      </w:pPr>
+      <w:r>
+        <w:rPr>
+          <w:b/>
+          <w:bCs/>
+        </w:rPr>
         <w:t>Тест TEST_SE_004</w:t>
       </w:r>
     </w:p>
@@ -8409,7 +8804,6 @@
         <w:rPr>
           <w:rFonts w:eastAsiaTheme="minorHAnsi"/>
         </w:rPr>
-        <w:lastRenderedPageBreak/>
         <w:t>Тесты для подсистемы «Модуль генерации кода»</w:t>
       </w:r>
     </w:p>
@@ -8496,6 +8890,7 @@
       </w:r>
       <w:proofErr w:type="spellStart"/>
       <w:r>
+        <w:lastRenderedPageBreak/>
         <w:t>каестве</w:t>
       </w:r>
       <w:proofErr w:type="spellEnd"/>
@@ -8747,7 +9142,6 @@
     </w:p>
     <w:p>
       <w:r>
-        <w:lastRenderedPageBreak/>
         <w:t>Ожидаемый результат: код на C++ с корректным отображением</w:t>
       </w:r>
     </w:p>
@@ -8862,7 +9256,11 @@
         <w:t>if</w:t>
       </w:r>
       <w:r>
-        <w:t xml:space="preserve"> проверяется условие </w:t>
+        <w:t xml:space="preserve"> </w:t>
+      </w:r>
+      <w:r>
+        <w:lastRenderedPageBreak/>
+        <w:t xml:space="preserve">проверяется условие </w:t>
       </w:r>
       <w:r>
         <w:rPr>
@@ -9245,11 +9643,7 @@
         <w:t>k</w:t>
       </w:r>
       <w:r>
-        <w:t xml:space="preserve"> = 1, после этого этой переменной присваиваются значения с помощью операторов +=, -=, *=, /=, %=, а также проверяются операторы ++ и --. Для проверки всех математических операторов создаётся </w:t>
-      </w:r>
-      <w:r>
-        <w:lastRenderedPageBreak/>
-        <w:t xml:space="preserve">переменная типа </w:t>
+        <w:t xml:space="preserve"> = 1, после этого этой переменной присваиваются значения с помощью операторов +=, -=, *=, /=, %=, а также проверяются операторы ++ и --. Для проверки всех математических операторов создаётся переменная типа </w:t>
       </w:r>
       <w:r>
         <w:rPr>
@@ -9341,6 +9735,7 @@
     </w:p>
     <w:p>
       <w:r>
+        <w:lastRenderedPageBreak/>
         <w:t>Тестируемые требования: CG_002</w:t>
       </w:r>
     </w:p>
@@ -9378,12 +9773,12 @@
         </w:numPr>
         <w:jc w:val="center"/>
       </w:pPr>
-      <w:bookmarkStart w:id="21" w:name="_Toc124874831"/>
+      <w:bookmarkStart w:id="22" w:name="_Toc124874831"/>
       <w:r>
         <w:lastRenderedPageBreak/>
         <w:t>Заключение</w:t>
       </w:r>
-      <w:bookmarkEnd w:id="21"/>
+      <w:bookmarkEnd w:id="22"/>
     </w:p>
     <w:p>
       <w:r>
@@ -9811,12 +10206,12 @@
         </w:numPr>
         <w:jc w:val="center"/>
       </w:pPr>
-      <w:bookmarkStart w:id="22" w:name="_Toc124874832"/>
+      <w:bookmarkStart w:id="23" w:name="_Toc124874832"/>
       <w:r>
         <w:lastRenderedPageBreak/>
         <w:t>Список литературы</w:t>
       </w:r>
-      <w:bookmarkEnd w:id="22"/>
+      <w:bookmarkEnd w:id="23"/>
     </w:p>
     <w:p>
       <w:pPr>
@@ -9830,8 +10225,8 @@
           <w:szCs w:val="28"/>
         </w:rPr>
       </w:pPr>
-      <w:bookmarkStart w:id="23" w:name="Опросник"/>
-      <w:bookmarkEnd w:id="23"/>
+      <w:bookmarkStart w:id="24" w:name="Опросник"/>
+      <w:bookmarkEnd w:id="24"/>
       <w:proofErr w:type="spellStart"/>
       <w:r>
         <w:rPr>
@@ -11575,7 +11970,7 @@
   <w:style w:type="paragraph" w:default="1" w:styleId="a">
     <w:name w:val="Normal"/>
     <w:qFormat/>
-    <w:rsid w:val="00BA4CD8"/>
+    <w:rsid w:val="009E7818"/>
     <w:pPr>
       <w:spacing w:after="0" w:line="360" w:lineRule="auto"/>
       <w:ind w:firstLine="567"/>
